--- a/Final/TakeHome_Exam.docx
+++ b/Final/TakeHome_Exam.docx
@@ -1,6 +1,6 @@
 
 <file path=word/document.xml><?xml version="1.0" encoding="utf-8"?>
-<w:document xmlns:wpc="http://schemas.microsoft.com/office/word/2010/wordprocessingCanvas" xmlns:mo="http://schemas.microsoft.com/office/mac/office/2008/main" xmlns:mc="http://schemas.openxmlformats.org/markup-compatibility/2006" xmlns:mv="urn:schemas-microsoft-com:mac:vml" xmlns:o="urn:schemas-microsoft-com:office:office" xmlns:r="http://schemas.openxmlformats.org/officeDocument/2006/relationships" xmlns:m="http://schemas.openxmlformats.org/officeDocument/2006/math" xmlns:v="urn:schemas-microsoft-com:vml" xmlns:wp14="http://schemas.microsoft.com/office/word/2010/wordprocessingDrawing" xmlns:wp="http://schemas.openxmlformats.org/drawingml/2006/wordprocessingDrawing" xmlns:w10="urn:schemas-microsoft-com:office:word" xmlns:w="http://schemas.openxmlformats.org/wordprocessingml/2006/main" xmlns:w14="http://schemas.microsoft.com/office/word/2010/wordml" xmlns:wpg="http://schemas.microsoft.com/office/word/2010/wordprocessingGroup" xmlns:wpi="http://schemas.microsoft.com/office/word/2010/wordprocessingInk" xmlns:wne="http://schemas.microsoft.com/office/word/2006/wordml" xmlns:wps="http://schemas.microsoft.com/office/word/2010/wordprocessingShape" mc:Ignorable="w14 wp14">
+<w:document xmlns:wpc="http://schemas.microsoft.com/office/word/2010/wordprocessingCanvas" xmlns:cx="http://schemas.microsoft.com/office/drawing/2014/chartex" xmlns:cx1="http://schemas.microsoft.com/office/drawing/2015/9/8/chartex" xmlns:cx2="http://schemas.microsoft.com/office/drawing/2015/10/21/chartex" xmlns:cx3="http://schemas.microsoft.com/office/drawing/2016/5/9/chartex" xmlns:cx4="http://schemas.microsoft.com/office/drawing/2016/5/10/chartex" xmlns:cx5="http://schemas.microsoft.com/office/drawing/2016/5/11/chartex" xmlns:cx6="http://schemas.microsoft.com/office/drawing/2016/5/12/chartex" xmlns:cx7="http://schemas.microsoft.com/office/drawing/2016/5/13/chartex" xmlns:cx8="http://schemas.microsoft.com/office/drawing/2016/5/14/chartex" xmlns:mc="http://schemas.openxmlformats.org/markup-compatibility/2006" xmlns:o="urn:schemas-microsoft-com:office:office" xmlns:r="http://schemas.openxmlformats.org/officeDocument/2006/relationships" xmlns:m="http://schemas.openxmlformats.org/officeDocument/2006/math" xmlns:v="urn:schemas-microsoft-com:vml" xmlns:wp14="http://schemas.microsoft.com/office/word/2010/wordprocessingDrawing" xmlns:wp="http://schemas.openxmlformats.org/drawingml/2006/wordprocessingDrawing" xmlns:w10="urn:schemas-microsoft-com:office:word" xmlns:w="http://schemas.openxmlformats.org/wordprocessingml/2006/main" xmlns:w14="http://schemas.microsoft.com/office/word/2010/wordml" xmlns:w15="http://schemas.microsoft.com/office/word/2012/wordml" xmlns:w16se="http://schemas.microsoft.com/office/word/2015/wordml/symex" xmlns:wpg="http://schemas.microsoft.com/office/word/2010/wordprocessingGroup" xmlns:wpi="http://schemas.microsoft.com/office/word/2010/wordprocessingInk" xmlns:wne="http://schemas.microsoft.com/office/word/2006/wordml" xmlns:wps="http://schemas.microsoft.com/office/word/2010/wordprocessingShape" mc:Ignorable="w14 w15 w16se wp14">
   <w:body>
     <w:p>
       <w:r>
@@ -54,6 +54,23 @@
       <w:r>
         <w:t>interpret the results</w:t>
       </w:r>
+      <w:ins w:id="0" w:author="Feng-Hsun Chang" w:date="2017-04-18T12:13:00Z">
+        <w:r>
+          <w:t xml:space="preserve">, do NOT </w:t>
+        </w:r>
+      </w:ins>
+      <w:bookmarkStart w:id="1" w:name="_GoBack"/>
+      <w:bookmarkEnd w:id="1"/>
+      <w:ins w:id="2" w:author="Feng-Hsun Chang" w:date="2017-04-18T12:14:00Z">
+        <w:r>
+          <w:t xml:space="preserve">only </w:t>
+        </w:r>
+      </w:ins>
+      <w:ins w:id="3" w:author="Feng-Hsun Chang" w:date="2017-04-18T12:13:00Z">
+        <w:r>
+          <w:t xml:space="preserve">include the R output. </w:t>
+        </w:r>
+      </w:ins>
     </w:p>
     <w:p>
       <w:pPr>
@@ -64,8 +81,13 @@
         </w:numPr>
       </w:pPr>
       <w:r>
-        <w:t>check model fit in the case of linear regressions and/or glms</w:t>
-      </w:r>
+        <w:t xml:space="preserve">check model fit in the case of linear regressions and/or </w:t>
+      </w:r>
+      <w:proofErr w:type="spellStart"/>
+      <w:r>
+        <w:t>glms</w:t>
+      </w:r>
+      <w:proofErr w:type="spellEnd"/>
     </w:p>
     <w:p>
       <w:pPr>
@@ -76,7 +98,23 @@
         </w:numPr>
       </w:pPr>
       <w:r>
-        <w:t>if you have the option between running a linear model with a transformed y variable or a glm, choose the linear model with a transformed y variable. only run a glm when you have to.</w:t>
+        <w:t xml:space="preserve">if you have the option between running a linear model with a transformed y variable or a </w:t>
+      </w:r>
+      <w:proofErr w:type="spellStart"/>
+      <w:r>
+        <w:t>glm</w:t>
+      </w:r>
+      <w:proofErr w:type="spellEnd"/>
+      <w:r>
+        <w:t xml:space="preserve">, choose the linear model with a transformed y variable. only run a </w:t>
+      </w:r>
+      <w:proofErr w:type="spellStart"/>
+      <w:r>
+        <w:t>glm</w:t>
+      </w:r>
+      <w:proofErr w:type="spellEnd"/>
+      <w:r>
+        <w:t xml:space="preserve"> when you have to.</w:t>
       </w:r>
     </w:p>
     <w:p>
@@ -101,28 +139,57 @@
         <w:t xml:space="preserve"> If you download the datasets manually and load them, please use the following notation. Alternatively Oscar will host these datasets on GitHub soon so you can read them in directly like you did for the last exam. </w:t>
       </w:r>
     </w:p>
-    <w:p>
-      <w:bookmarkStart w:id="0" w:name="_GoBack"/>
-      <w:bookmarkEnd w:id="0"/>
-    </w:p>
-    <w:p>
-      <w:r>
-        <w:t>flying = read.csv('/Users/mehajain/Desktop/flying.csv')</w:t>
-      </w:r>
-    </w:p>
-    <w:p>
-      <w:r>
-        <w:t>college = read.csv('/Users/mehajain/Desktop/college.csv')</w:t>
-      </w:r>
-    </w:p>
-    <w:p>
-      <w:r>
-        <w:t>happy = read.csv('/Users/mehajain/Desktop/happy.csv')</w:t>
-      </w:r>
-    </w:p>
-    <w:p>
-      <w:r>
-        <w:t>cancer = read.csv('/Users/mehajain/Desktop/cancer.csv')</w:t>
+    <w:p/>
+    <w:p>
+      <w:r>
+        <w:t>flying = read.csv('/Users/</w:t>
+      </w:r>
+      <w:proofErr w:type="spellStart"/>
+      <w:r>
+        <w:t>mehajain</w:t>
+      </w:r>
+      <w:proofErr w:type="spellEnd"/>
+      <w:r>
+        <w:t>/Desktop/flying.csv')</w:t>
+      </w:r>
+    </w:p>
+    <w:p>
+      <w:r>
+        <w:t>college = read.csv('/Users/</w:t>
+      </w:r>
+      <w:proofErr w:type="spellStart"/>
+      <w:r>
+        <w:t>mehajain</w:t>
+      </w:r>
+      <w:proofErr w:type="spellEnd"/>
+      <w:r>
+        <w:t>/Desktop/college.csv')</w:t>
+      </w:r>
+    </w:p>
+    <w:p>
+      <w:r>
+        <w:t>happy = read.csv('/Users/</w:t>
+      </w:r>
+      <w:proofErr w:type="spellStart"/>
+      <w:r>
+        <w:t>mehajain</w:t>
+      </w:r>
+      <w:proofErr w:type="spellEnd"/>
+      <w:r>
+        <w:t>/Desktop/happy.csv')</w:t>
+      </w:r>
+    </w:p>
+    <w:p>
+      <w:r>
+        <w:t>cancer = read.csv('/Users/</w:t>
+      </w:r>
+      <w:proofErr w:type="spellStart"/>
+      <w:r>
+        <w:t>mehajain</w:t>
+      </w:r>
+      <w:proofErr w:type="spellEnd"/>
+      <w:r>
+        <w:t>/Desktop/cancer.csv')</w:t>
       </w:r>
     </w:p>
     <w:p/>
@@ -138,8 +205,75 @@
         <w:t>Is there a significant</w:t>
       </w:r>
       <w:r>
-        <w:t xml:space="preserve"> association between gender (gender) and whether people think it’s rude to bring an unruly child on the plane (unruly_child)? </w:t>
-      </w:r>
+        <w:t xml:space="preserve"> association between gender (gender) and whether people think it’s rude to bring an unruly child on the plane (</w:t>
+      </w:r>
+      <w:proofErr w:type="spellStart"/>
+      <w:r>
+        <w:t>unruly_child</w:t>
+      </w:r>
+      <w:proofErr w:type="spellEnd"/>
+      <w:r>
+        <w:t>)?</w:t>
+      </w:r>
+      <w:ins w:id="4" w:author="Feng-Hsun Chang" w:date="2017-04-18T12:07:00Z">
+        <w:r>
+          <w:rPr>
+            <w:rFonts w:ascii="新細明體" w:eastAsia="新細明體" w:hAnsi="新細明體"/>
+            <w:lang w:eastAsia="zh-TW"/>
+          </w:rPr>
+          <w:t xml:space="preserve"> </w:t>
+        </w:r>
+      </w:ins>
+      <w:del w:id="5" w:author="Feng-Hsun Chang" w:date="2017-04-18T12:07:00Z">
+        <w:r>
+          <w:delText xml:space="preserve"> </w:delText>
+        </w:r>
+      </w:del>
+      <w:ins w:id="6" w:author="Feng-Hsun Chang" w:date="2017-04-18T12:06:00Z">
+        <w:r>
+          <w:rPr>
+            <w:rFonts w:ascii="Times New Roman" w:eastAsia="新細明體" w:hAnsi="Times New Roman" w:cs="Times New Roman"/>
+            <w:lang w:eastAsia="zh-TW"/>
+          </w:rPr>
+          <w:t xml:space="preserve">If yes, which gender </w:t>
+        </w:r>
+      </w:ins>
+      <w:ins w:id="7" w:author="Feng-Hsun Chang" w:date="2017-04-18T12:07:00Z">
+        <w:r>
+          <w:rPr>
+            <w:rFonts w:ascii="Times New Roman" w:eastAsia="新細明體" w:hAnsi="Times New Roman" w:cs="Times New Roman"/>
+            <w:lang w:eastAsia="zh-TW"/>
+          </w:rPr>
+          <w:t xml:space="preserve">tend to </w:t>
+        </w:r>
+      </w:ins>
+      <w:ins w:id="8" w:author="Feng-Hsun Chang" w:date="2017-04-18T12:06:00Z">
+        <w:r>
+          <w:rPr>
+            <w:rFonts w:ascii="Times New Roman" w:eastAsia="新細明體" w:hAnsi="Times New Roman" w:cs="Times New Roman"/>
+            <w:lang w:eastAsia="zh-TW"/>
+          </w:rPr>
+          <w:t>think bring an unruly child</w:t>
+        </w:r>
+      </w:ins>
+      <w:ins w:id="9" w:author="Feng-Hsun Chang" w:date="2017-04-18T12:07:00Z">
+        <w:r>
+          <w:rPr>
+            <w:rFonts w:ascii="Times New Roman" w:eastAsia="新細明體" w:hAnsi="Times New Roman" w:cs="Times New Roman"/>
+            <w:lang w:eastAsia="zh-TW"/>
+          </w:rPr>
+          <w:t xml:space="preserve"> is more rude.</w:t>
+        </w:r>
+      </w:ins>
+      <w:ins w:id="10" w:author="Feng-Hsun Chang" w:date="2017-04-18T12:06:00Z">
+        <w:r>
+          <w:rPr>
+            <w:rFonts w:ascii="Times New Roman" w:eastAsia="新細明體" w:hAnsi="Times New Roman" w:cs="Times New Roman"/>
+            <w:lang w:eastAsia="zh-TW"/>
+          </w:rPr>
+          <w:t xml:space="preserve"> </w:t>
+        </w:r>
+      </w:ins>
       <w:r>
         <w:rPr>
           <w:b/>
@@ -169,7 +303,15 @@
         <w:t xml:space="preserve">significant </w:t>
       </w:r>
       <w:r>
-        <w:t xml:space="preserve">difference in tuition (tuition) by type of institution (type)? </w:t>
+        <w:t>difference in tuition (tuition) by type of institution (type)?</w:t>
+      </w:r>
+      <w:ins w:id="11" w:author="Feng-Hsun Chang" w:date="2017-04-18T12:08:00Z">
+        <w:r>
+          <w:t xml:space="preserve"> If yes, which type has higher tuition?</w:t>
+        </w:r>
+      </w:ins>
+      <w:r>
+        <w:t xml:space="preserve"> </w:t>
       </w:r>
       <w:r>
         <w:rPr>
@@ -194,7 +336,15 @@
         </w:numPr>
       </w:pPr>
       <w:r>
-        <w:t xml:space="preserve">Is there a significant difference in happiness (Hscore) by region (Region)? </w:t>
+        <w:t>Is there a significant difference in happiness (</w:t>
+      </w:r>
+      <w:proofErr w:type="spellStart"/>
+      <w:r>
+        <w:t>Hscore</w:t>
+      </w:r>
+      <w:proofErr w:type="spellEnd"/>
+      <w:r>
+        <w:t xml:space="preserve">) by region (Region)? </w:t>
       </w:r>
       <w:r>
         <w:rPr>
@@ -241,7 +391,46 @@
         <w:t>the model for Question 4</w:t>
       </w:r>
       <w:r>
-        <w:t xml:space="preserve"> and interact it with region (Region) to predict corruption (Corruption). This model should only include one continuous variable and its interaction with region. Does the influence of your continuous variable on corruption vary by region? </w:t>
+        <w:t xml:space="preserve"> and interact it with region (Region) to predict corruption (Corruption). This model should only include one continuous variable and its interaction with region. Does the influence of your continuous variable on </w:t>
+      </w:r>
+      <w:r>
+        <w:lastRenderedPageBreak/>
+        <w:t>corruption vary by region?</w:t>
+      </w:r>
+      <w:ins w:id="12" w:author="Feng-Hsun Chang" w:date="2017-04-18T12:11:00Z">
+        <w:r>
+          <w:rPr>
+            <w:rFonts w:ascii="新細明體" w:eastAsia="新細明體" w:hAnsi="新細明體" w:hint="eastAsia"/>
+            <w:lang w:eastAsia="zh-TW"/>
+          </w:rPr>
+          <w:t xml:space="preserve"> </w:t>
+        </w:r>
+        <w:r>
+          <w:t>If yes, h</w:t>
+        </w:r>
+      </w:ins>
+      <w:ins w:id="13" w:author="Feng-Hsun Chang" w:date="2017-04-18T12:10:00Z">
+        <w:r>
+          <w:t xml:space="preserve">ow </w:t>
+        </w:r>
+      </w:ins>
+      <w:ins w:id="14" w:author="Feng-Hsun Chang" w:date="2017-04-18T12:11:00Z">
+        <w:r>
+          <w:t>do</w:t>
+        </w:r>
+      </w:ins>
+      <w:ins w:id="15" w:author="Feng-Hsun Chang" w:date="2017-04-18T12:10:00Z">
+        <w:r>
+          <w:t xml:space="preserve"> you interpret this interaction</w:t>
+        </w:r>
+      </w:ins>
+      <w:ins w:id="16" w:author="Feng-Hsun Chang" w:date="2017-04-18T12:11:00Z">
+        <w:r>
+          <w:t>?</w:t>
+        </w:r>
+      </w:ins>
+      <w:r>
+        <w:t xml:space="preserve"> </w:t>
       </w:r>
       <w:r>
         <w:rPr>
@@ -262,6 +451,56 @@
       <w:r>
         <w:t xml:space="preserve">Which factors are significantly associated with whether a breast cancer tumor is malignant or not? Choose three continuous variables to include in your model. </w:t>
       </w:r>
+      <w:ins w:id="17" w:author="Feng-Hsun Chang" w:date="2017-04-18T12:13:00Z">
+        <w:r>
+          <w:t>[</w:t>
+        </w:r>
+      </w:ins>
+      <w:ins w:id="18" w:author="Feng-Hsun Chang" w:date="2017-04-18T12:14:00Z">
+        <w:r>
+          <w:t>Bonus</w:t>
+        </w:r>
+      </w:ins>
+      <w:ins w:id="19" w:author="Feng-Hsun Chang" w:date="2017-04-18T12:13:00Z">
+        <w:r>
+          <w:t>]</w:t>
+        </w:r>
+      </w:ins>
+      <w:ins w:id="20" w:author="Feng-Hsun Chang" w:date="2017-04-18T12:14:00Z">
+        <w:r>
+          <w:t xml:space="preserve"> What is the </w:t>
+        </w:r>
+      </w:ins>
+      <w:ins w:id="21" w:author="Feng-Hsun Chang" w:date="2017-04-18T12:15:00Z">
+        <w:r>
+          <w:t>“</w:t>
+        </w:r>
+      </w:ins>
+      <w:ins w:id="22" w:author="Feng-Hsun Chang" w:date="2017-04-18T12:14:00Z">
+        <w:r>
+          <w:t>probability</w:t>
+        </w:r>
+      </w:ins>
+      <w:ins w:id="23" w:author="Feng-Hsun Chang" w:date="2017-04-18T12:15:00Z">
+        <w:r>
+          <w:t>”</w:t>
+        </w:r>
+      </w:ins>
+      <w:ins w:id="24" w:author="Feng-Hsun Chang" w:date="2017-04-18T12:14:00Z">
+        <w:r>
+          <w:t xml:space="preserve"> of</w:t>
+        </w:r>
+      </w:ins>
+      <w:ins w:id="25" w:author="Feng-Hsun Chang" w:date="2017-04-18T12:15:00Z">
+        <w:r>
+          <w:t xml:space="preserve"> getting a malignant tumor in your model when all factors are zero?</w:t>
+        </w:r>
+      </w:ins>
+      <w:ins w:id="26" w:author="Feng-Hsun Chang" w:date="2017-04-18T12:13:00Z">
+        <w:r>
+          <w:t xml:space="preserve"> </w:t>
+        </w:r>
+      </w:ins>
       <w:r>
         <w:rPr>
           <w:b/>
@@ -299,8 +538,8 @@
 </file>
 
 <file path=word/numbering.xml><?xml version="1.0" encoding="utf-8"?>
-<w:numbering xmlns:wpc="http://schemas.microsoft.com/office/word/2010/wordprocessingCanvas" xmlns:mo="http://schemas.microsoft.com/office/mac/office/2008/main" xmlns:mc="http://schemas.openxmlformats.org/markup-compatibility/2006" xmlns:mv="urn:schemas-microsoft-com:mac:vml" xmlns:o="urn:schemas-microsoft-com:office:office" xmlns:r="http://schemas.openxmlformats.org/officeDocument/2006/relationships" xmlns:m="http://schemas.openxmlformats.org/officeDocument/2006/math" xmlns:v="urn:schemas-microsoft-com:vml" xmlns:wp14="http://schemas.microsoft.com/office/word/2010/wordprocessingDrawing" xmlns:wp="http://schemas.openxmlformats.org/drawingml/2006/wordprocessingDrawing" xmlns:w10="urn:schemas-microsoft-com:office:word" xmlns:w="http://schemas.openxmlformats.org/wordprocessingml/2006/main" xmlns:w14="http://schemas.microsoft.com/office/word/2010/wordml" xmlns:wpg="http://schemas.microsoft.com/office/word/2010/wordprocessingGroup" xmlns:wpi="http://schemas.microsoft.com/office/word/2010/wordprocessingInk" xmlns:wne="http://schemas.microsoft.com/office/word/2006/wordml" xmlns:wps="http://schemas.microsoft.com/office/word/2010/wordprocessingShape" mc:Ignorable="w14 wp14">
-  <w:abstractNum w:abstractNumId="0">
+<w:numbering xmlns:wpc="http://schemas.microsoft.com/office/word/2010/wordprocessingCanvas" xmlns:cx="http://schemas.microsoft.com/office/drawing/2014/chartex" xmlns:cx1="http://schemas.microsoft.com/office/drawing/2015/9/8/chartex" xmlns:cx2="http://schemas.microsoft.com/office/drawing/2015/10/21/chartex" xmlns:cx3="http://schemas.microsoft.com/office/drawing/2016/5/9/chartex" xmlns:cx4="http://schemas.microsoft.com/office/drawing/2016/5/10/chartex" xmlns:cx5="http://schemas.microsoft.com/office/drawing/2016/5/11/chartex" xmlns:cx6="http://schemas.microsoft.com/office/drawing/2016/5/12/chartex" xmlns:cx7="http://schemas.microsoft.com/office/drawing/2016/5/13/chartex" xmlns:cx8="http://schemas.microsoft.com/office/drawing/2016/5/14/chartex" xmlns:mc="http://schemas.openxmlformats.org/markup-compatibility/2006" xmlns:o="urn:schemas-microsoft-com:office:office" xmlns:r="http://schemas.openxmlformats.org/officeDocument/2006/relationships" xmlns:m="http://schemas.openxmlformats.org/officeDocument/2006/math" xmlns:v="urn:schemas-microsoft-com:vml" xmlns:wp14="http://schemas.microsoft.com/office/word/2010/wordprocessingDrawing" xmlns:wp="http://schemas.openxmlformats.org/drawingml/2006/wordprocessingDrawing" xmlns:w10="urn:schemas-microsoft-com:office:word" xmlns:w="http://schemas.openxmlformats.org/wordprocessingml/2006/main" xmlns:w14="http://schemas.microsoft.com/office/word/2010/wordml" xmlns:w15="http://schemas.microsoft.com/office/word/2012/wordml" xmlns:w16se="http://schemas.microsoft.com/office/word/2015/wordml/symex" xmlns:wpg="http://schemas.microsoft.com/office/word/2010/wordprocessingGroup" xmlns:wpi="http://schemas.microsoft.com/office/word/2010/wordprocessingInk" xmlns:wne="http://schemas.microsoft.com/office/word/2006/wordml" xmlns:wps="http://schemas.microsoft.com/office/word/2010/wordprocessingShape" mc:Ignorable="w14 w15 w16se wp14">
+  <w:abstractNum w:abstractNumId="0" w15:restartNumberingAfterBreak="0">
     <w:nsid w:val="59AA2139"/>
     <w:multiLevelType w:val="hybridMultilevel"/>
     <w:tmpl w:val="8200D58E"/>
@@ -389,7 +628,7 @@
       </w:pPr>
     </w:lvl>
   </w:abstractNum>
-  <w:abstractNum w:abstractNumId="1">
+  <w:abstractNum w:abstractNumId="1" w15:restartNumberingAfterBreak="0">
     <w:nsid w:val="67723ECA"/>
     <w:multiLevelType w:val="hybridMultilevel"/>
     <w:tmpl w:val="94A05B5C"/>
@@ -511,8 +750,16 @@
 </w:numbering>
 </file>
 
+<file path=word/people.xml><?xml version="1.0" encoding="utf-8"?>
+<w15:people xmlns:wpc="http://schemas.microsoft.com/office/word/2010/wordprocessingCanvas" xmlns:cx="http://schemas.microsoft.com/office/drawing/2014/chartex" xmlns:cx1="http://schemas.microsoft.com/office/drawing/2015/9/8/chartex" xmlns:cx2="http://schemas.microsoft.com/office/drawing/2015/10/21/chartex" xmlns:cx3="http://schemas.microsoft.com/office/drawing/2016/5/9/chartex" xmlns:cx4="http://schemas.microsoft.com/office/drawing/2016/5/10/chartex" xmlns:cx5="http://schemas.microsoft.com/office/drawing/2016/5/11/chartex" xmlns:cx6="http://schemas.microsoft.com/office/drawing/2016/5/12/chartex" xmlns:cx7="http://schemas.microsoft.com/office/drawing/2016/5/13/chartex" xmlns:cx8="http://schemas.microsoft.com/office/drawing/2016/5/14/chartex" xmlns:mc="http://schemas.openxmlformats.org/markup-compatibility/2006" xmlns:o="urn:schemas-microsoft-com:office:office" xmlns:r="http://schemas.openxmlformats.org/officeDocument/2006/relationships" xmlns:m="http://schemas.openxmlformats.org/officeDocument/2006/math" xmlns:v="urn:schemas-microsoft-com:vml" xmlns:wp14="http://schemas.microsoft.com/office/word/2010/wordprocessingDrawing" xmlns:wp="http://schemas.openxmlformats.org/drawingml/2006/wordprocessingDrawing" xmlns:w10="urn:schemas-microsoft-com:office:word" xmlns:w="http://schemas.openxmlformats.org/wordprocessingml/2006/main" xmlns:w14="http://schemas.microsoft.com/office/word/2010/wordml" xmlns:w15="http://schemas.microsoft.com/office/word/2012/wordml" xmlns:w16se="http://schemas.microsoft.com/office/word/2015/wordml/symex" xmlns:wpg="http://schemas.microsoft.com/office/word/2010/wordprocessingGroup" xmlns:wpi="http://schemas.microsoft.com/office/word/2010/wordprocessingInk" xmlns:wne="http://schemas.microsoft.com/office/word/2006/wordml" xmlns:wps="http://schemas.microsoft.com/office/word/2010/wordprocessingShape" mc:Ignorable="w14 w15 w16se wp14">
+  <w15:person w15:author="Feng-Hsun Chang">
+    <w15:presenceInfo w15:providerId="None" w15:userId="Feng-Hsun Chang"/>
+  </w15:person>
+</w15:people>
+</file>
+
 <file path=word/styles.xml><?xml version="1.0" encoding="utf-8"?>
-<w:styles xmlns:mc="http://schemas.openxmlformats.org/markup-compatibility/2006" xmlns:r="http://schemas.openxmlformats.org/officeDocument/2006/relationships" xmlns:w="http://schemas.openxmlformats.org/wordprocessingml/2006/main" xmlns:w14="http://schemas.microsoft.com/office/word/2010/wordml" mc:Ignorable="w14">
+<w:styles xmlns:mc="http://schemas.openxmlformats.org/markup-compatibility/2006" xmlns:r="http://schemas.openxmlformats.org/officeDocument/2006/relationships" xmlns:w="http://schemas.openxmlformats.org/wordprocessingml/2006/main" xmlns:w14="http://schemas.microsoft.com/office/word/2010/wordml" xmlns:w15="http://schemas.microsoft.com/office/word/2012/wordml" xmlns:w16se="http://schemas.microsoft.com/office/word/2015/wordml/symex" mc:Ignorable="w14 w15 w16se">
   <w:docDefaults>
     <w:rPrDefault>
       <w:rPr>
@@ -524,341 +771,375 @@
     </w:rPrDefault>
     <w:pPrDefault/>
   </w:docDefaults>
-  <w:latentStyles w:defLockedState="0" w:defUIPriority="99" w:defSemiHidden="1" w:defUnhideWhenUsed="1" w:defQFormat="0" w:count="276">
-    <w:lsdException w:name="Normal" w:semiHidden="0" w:uiPriority="0" w:unhideWhenUsed="0" w:qFormat="1"/>
-    <w:lsdException w:name="heading 1" w:semiHidden="0" w:uiPriority="9" w:unhideWhenUsed="0" w:qFormat="1"/>
-    <w:lsdException w:name="heading 2" w:uiPriority="9" w:qFormat="1"/>
-    <w:lsdException w:name="heading 3" w:uiPriority="9" w:qFormat="1"/>
-    <w:lsdException w:name="heading 4" w:uiPriority="9" w:qFormat="1"/>
-    <w:lsdException w:name="heading 5" w:uiPriority="9" w:qFormat="1"/>
-    <w:lsdException w:name="heading 6" w:uiPriority="9" w:qFormat="1"/>
-    <w:lsdException w:name="heading 7" w:uiPriority="9" w:qFormat="1"/>
-    <w:lsdException w:name="heading 8" w:uiPriority="9" w:qFormat="1"/>
-    <w:lsdException w:name="heading 9" w:uiPriority="9" w:qFormat="1"/>
-    <w:lsdException w:name="toc 1" w:uiPriority="39"/>
-    <w:lsdException w:name="toc 2" w:uiPriority="39"/>
-    <w:lsdException w:name="toc 3" w:uiPriority="39"/>
-    <w:lsdException w:name="toc 4" w:uiPriority="39"/>
-    <w:lsdException w:name="toc 5" w:uiPriority="39"/>
-    <w:lsdException w:name="toc 6" w:uiPriority="39"/>
-    <w:lsdException w:name="toc 7" w:uiPriority="39"/>
-    <w:lsdException w:name="toc 8" w:uiPriority="39"/>
-    <w:lsdException w:name="toc 9" w:uiPriority="39"/>
-    <w:lsdException w:name="caption" w:uiPriority="35" w:qFormat="1"/>
-    <w:lsdException w:name="Title" w:semiHidden="0" w:uiPriority="10" w:unhideWhenUsed="0" w:qFormat="1"/>
-    <w:lsdException w:name="Default Paragraph Font" w:uiPriority="1"/>
-    <w:lsdException w:name="Subtitle" w:semiHidden="0" w:uiPriority="11" w:unhideWhenUsed="0" w:qFormat="1"/>
-    <w:lsdException w:name="Strong" w:semiHidden="0" w:uiPriority="22" w:unhideWhenUsed="0" w:qFormat="1"/>
-    <w:lsdException w:name="Emphasis" w:semiHidden="0" w:uiPriority="20" w:unhideWhenUsed="0" w:qFormat="1"/>
-    <w:lsdException w:name="Table Grid" w:semiHidden="0" w:uiPriority="59" w:unhideWhenUsed="0"/>
-    <w:lsdException w:name="Placeholder Text" w:unhideWhenUsed="0"/>
-    <w:lsdException w:name="No Spacing" w:semiHidden="0" w:uiPriority="1" w:unhideWhenUsed="0" w:qFormat="1"/>
-    <w:lsdException w:name="Light Shading" w:semiHidden="0" w:uiPriority="60" w:unhideWhenUsed="0"/>
-    <w:lsdException w:name="Light List" w:semiHidden="0" w:uiPriority="61" w:unhideWhenUsed="0"/>
-    <w:lsdException w:name="Light Grid" w:semiHidden="0" w:uiPriority="62" w:unhideWhenUsed="0"/>
-    <w:lsdException w:name="Medium Shading 1" w:semiHidden="0" w:uiPriority="63" w:unhideWhenUsed="0"/>
-    <w:lsdException w:name="Medium Shading 2" w:semiHidden="0" w:uiPriority="64" w:unhideWhenUsed="0"/>
-    <w:lsdException w:name="Medium List 1" w:semiHidden="0" w:uiPriority="65" w:unhideWhenUsed="0"/>
-    <w:lsdException w:name="Medium List 2" w:semiHidden="0" w:uiPriority="66" w:unhideWhenUsed="0"/>
-    <w:lsdException w:name="Medium Grid 1" w:semiHidden="0" w:uiPriority="67" w:unhideWhenUsed="0"/>
-    <w:lsdException w:name="Medium Grid 2" w:semiHidden="0" w:uiPriority="68" w:unhideWhenUsed="0"/>
-    <w:lsdException w:name="Medium Grid 3" w:semiHidden="0" w:uiPriority="69" w:unhideWhenUsed="0"/>
-    <w:lsdException w:name="Dark List" w:semiHidden="0" w:uiPriority="70" w:unhideWhenUsed="0"/>
-    <w:lsdException w:name="Colorful Shading" w:semiHidden="0" w:uiPriority="71" w:unhideWhenUsed="0"/>
-    <w:lsdException w:name="Colorful List" w:semiHidden="0" w:uiPriority="72" w:unhideWhenUsed="0"/>
-    <w:lsdException w:name="Colorful Grid" w:semiHidden="0" w:uiPriority="73" w:unhideWhenUsed="0"/>
-    <w:lsdException w:name="Light Shading Accent 1" w:semiHidden="0" w:uiPriority="60" w:unhideWhenUsed="0"/>
-    <w:lsdException w:name="Light List Accent 1" w:semiHidden="0" w:uiPriority="61" w:unhideWhenUsed="0"/>
-    <w:lsdException w:name="Light Grid Accent 1" w:semiHidden="0" w:uiPriority="62" w:unhideWhenUsed="0"/>
-    <w:lsdException w:name="Medium Shading 1 Accent 1" w:semiHidden="0" w:uiPriority="63" w:unhideWhenUsed="0"/>
-    <w:lsdException w:name="Medium Shading 2 Accent 1" w:semiHidden="0" w:uiPriority="64" w:unhideWhenUsed="0"/>
-    <w:lsdException w:name="Medium List 1 Accent 1" w:semiHidden="0" w:uiPriority="65" w:unhideWhenUsed="0"/>
-    <w:lsdException w:name="Revision" w:unhideWhenUsed="0"/>
-    <w:lsdException w:name="List Paragraph" w:semiHidden="0" w:uiPriority="34" w:unhideWhenUsed="0" w:qFormat="1"/>
-    <w:lsdException w:name="Quote" w:semiHidden="0" w:uiPriority="29" w:unhideWhenUsed="0" w:qFormat="1"/>
-    <w:lsdException w:name="Intense Quote" w:semiHidden="0" w:uiPriority="30" w:unhideWhenUsed="0" w:qFormat="1"/>
-    <w:lsdException w:name="Medium List 2 Accent 1" w:semiHidden="0" w:uiPriority="66" w:unhideWhenUsed="0"/>
-    <w:lsdException w:name="Medium Grid 1 Accent 1" w:semiHidden="0" w:uiPriority="67" w:unhideWhenUsed="0"/>
-    <w:lsdException w:name="Medium Grid 2 Accent 1" w:semiHidden="0" w:uiPriority="68" w:unhideWhenUsed="0"/>
-    <w:lsdException w:name="Medium Grid 3 Accent 1" w:semiHidden="0" w:uiPriority="69" w:unhideWhenUsed="0"/>
-    <w:lsdException w:name="Dark List Accent 1" w:semiHidden="0" w:uiPriority="70" w:unhideWhenUsed="0"/>
-    <w:lsdException w:name="Colorful Shading Accent 1" w:semiHidden="0" w:uiPriority="71" w:unhideWhenUsed="0"/>
-    <w:lsdException w:name="Colorful List Accent 1" w:semiHidden="0" w:uiPriority="72" w:unhideWhenUsed="0"/>
-    <w:lsdException w:name="Colorful Grid Accent 1" w:semiHidden="0" w:uiPriority="73" w:unhideWhenUsed="0"/>
-    <w:lsdException w:name="Light Shading Accent 2" w:semiHidden="0" w:uiPriority="60" w:unhideWhenUsed="0"/>
-    <w:lsdException w:name="Light List Accent 2" w:semiHidden="0" w:uiPriority="61" w:unhideWhenUsed="0"/>
-    <w:lsdException w:name="Light Grid Accent 2" w:semiHidden="0" w:uiPriority="62" w:unhideWhenUsed="0"/>
-    <w:lsdException w:name="Medium Shading 1 Accent 2" w:semiHidden="0" w:uiPriority="63" w:unhideWhenUsed="0"/>
-    <w:lsdException w:name="Medium Shading 2 Accent 2" w:semiHidden="0" w:uiPriority="64" w:unhideWhenUsed="0"/>
-    <w:lsdException w:name="Medium List 1 Accent 2" w:semiHidden="0" w:uiPriority="65" w:unhideWhenUsed="0"/>
-    <w:lsdException w:name="Medium List 2 Accent 2" w:semiHidden="0" w:uiPriority="66" w:unhideWhenUsed="0"/>
-    <w:lsdException w:name="Medium Grid 1 Accent 2" w:semiHidden="0" w:uiPriority="67" w:unhideWhenUsed="0"/>
-    <w:lsdException w:name="Medium Grid 2 Accent 2" w:semiHidden="0" w:uiPriority="68" w:unhideWhenUsed="0"/>
-    <w:lsdException w:name="Medium Grid 3 Accent 2" w:semiHidden="0" w:uiPriority="69" w:unhideWhenUsed="0"/>
-    <w:lsdException w:name="Dark List Accent 2" w:semiHidden="0" w:uiPriority="70" w:unhideWhenUsed="0"/>
-    <w:lsdException w:name="Colorful Shading Accent 2" w:semiHidden="0" w:uiPriority="71" w:unhideWhenUsed="0"/>
-    <w:lsdException w:name="Colorful List Accent 2" w:semiHidden="0" w:uiPriority="72" w:unhideWhenUsed="0"/>
-    <w:lsdException w:name="Colorful Grid Accent 2" w:semiHidden="0" w:uiPriority="73" w:unhideWhenUsed="0"/>
-    <w:lsdException w:name="Light Shading Accent 3" w:semiHidden="0" w:uiPriority="60" w:unhideWhenUsed="0"/>
-    <w:lsdException w:name="Light List Accent 3" w:semiHidden="0" w:uiPriority="61" w:unhideWhenUsed="0"/>
-    <w:lsdException w:name="Light Grid Accent 3" w:semiHidden="0" w:uiPriority="62" w:unhideWhenUsed="0"/>
-    <w:lsdException w:name="Medium Shading 1 Accent 3" w:semiHidden="0" w:uiPriority="63" w:unhideWhenUsed="0"/>
-    <w:lsdException w:name="Medium Shading 2 Accent 3" w:semiHidden="0" w:uiPriority="64" w:unhideWhenUsed="0"/>
-    <w:lsdException w:name="Medium List 1 Accent 3" w:semiHidden="0" w:uiPriority="65" w:unhideWhenUsed="0"/>
-    <w:lsdException w:name="Medium List 2 Accent 3" w:semiHidden="0" w:uiPriority="66" w:unhideWhenUsed="0"/>
-    <w:lsdException w:name="Medium Grid 1 Accent 3" w:semiHidden="0" w:uiPriority="67" w:unhideWhenUsed="0"/>
-    <w:lsdException w:name="Medium Grid 2 Accent 3" w:semiHidden="0" w:uiPriority="68" w:unhideWhenUsed="0"/>
-    <w:lsdException w:name="Medium Grid 3 Accent 3" w:semiHidden="0" w:uiPriority="69" w:unhideWhenUsed="0"/>
-    <w:lsdException w:name="Dark List Accent 3" w:semiHidden="0" w:uiPriority="70" w:unhideWhenUsed="0"/>
-    <w:lsdException w:name="Colorful Shading Accent 3" w:semiHidden="0" w:uiPriority="71" w:unhideWhenUsed="0"/>
-    <w:lsdException w:name="Colorful List Accent 3" w:semiHidden="0" w:uiPriority="72" w:unhideWhenUsed="0"/>
-    <w:lsdException w:name="Colorful Grid Accent 3" w:semiHidden="0" w:uiPriority="73" w:unhideWhenUsed="0"/>
-    <w:lsdException w:name="Light Shading Accent 4" w:semiHidden="0" w:uiPriority="60" w:unhideWhenUsed="0"/>
-    <w:lsdException w:name="Light List Accent 4" w:semiHidden="0" w:uiPriority="61" w:unhideWhenUsed="0"/>
-    <w:lsdException w:name="Light Grid Accent 4" w:semiHidden="0" w:uiPriority="62" w:unhideWhenUsed="0"/>
-    <w:lsdException w:name="Medium Shading 1 Accent 4" w:semiHidden="0" w:uiPriority="63" w:unhideWhenUsed="0"/>
-    <w:lsdException w:name="Medium Shading 2 Accent 4" w:semiHidden="0" w:uiPriority="64" w:unhideWhenUsed="0"/>
-    <w:lsdException w:name="Medium List 1 Accent 4" w:semiHidden="0" w:uiPriority="65" w:unhideWhenUsed="0"/>
-    <w:lsdException w:name="Medium List 2 Accent 4" w:semiHidden="0" w:uiPriority="66" w:unhideWhenUsed="0"/>
-    <w:lsdException w:name="Medium Grid 1 Accent 4" w:semiHidden="0" w:uiPriority="67" w:unhideWhenUsed="0"/>
-    <w:lsdException w:name="Medium Grid 2 Accent 4" w:semiHidden="0" w:uiPriority="68" w:unhideWhenUsed="0"/>
-    <w:lsdException w:name="Medium Grid 3 Accent 4" w:semiHidden="0" w:uiPriority="69" w:unhideWhenUsed="0"/>
-    <w:lsdException w:name="Dark List Accent 4" w:semiHidden="0" w:uiPriority="70" w:unhideWhenUsed="0"/>
-    <w:lsdException w:name="Colorful Shading Accent 4" w:semiHidden="0" w:uiPriority="71" w:unhideWhenUsed="0"/>
-    <w:lsdException w:name="Colorful List Accent 4" w:semiHidden="0" w:uiPriority="72" w:unhideWhenUsed="0"/>
-    <w:lsdException w:name="Colorful Grid Accent 4" w:semiHidden="0" w:uiPriority="73" w:unhideWhenUsed="0"/>
-    <w:lsdException w:name="Light Shading Accent 5" w:semiHidden="0" w:uiPriority="60" w:unhideWhenUsed="0"/>
-    <w:lsdException w:name="Light List Accent 5" w:semiHidden="0" w:uiPriority="61" w:unhideWhenUsed="0"/>
-    <w:lsdException w:name="Light Grid Accent 5" w:semiHidden="0" w:uiPriority="62" w:unhideWhenUsed="0"/>
-    <w:lsdException w:name="Medium Shading 1 Accent 5" w:semiHidden="0" w:uiPriority="63" w:unhideWhenUsed="0"/>
-    <w:lsdException w:name="Medium Shading 2 Accent 5" w:semiHidden="0" w:uiPriority="64" w:unhideWhenUsed="0"/>
-    <w:lsdException w:name="Medium List 1 Accent 5" w:semiHidden="0" w:uiPriority="65" w:unhideWhenUsed="0"/>
-    <w:lsdException w:name="Medium List 2 Accent 5" w:semiHidden="0" w:uiPriority="66" w:unhideWhenUsed="0"/>
-    <w:lsdException w:name="Medium Grid 1 Accent 5" w:semiHidden="0" w:uiPriority="67" w:unhideWhenUsed="0"/>
-    <w:lsdException w:name="Medium Grid 2 Accent 5" w:semiHidden="0" w:uiPriority="68" w:unhideWhenUsed="0"/>
-    <w:lsdException w:name="Medium Grid 3 Accent 5" w:semiHidden="0" w:uiPriority="69" w:unhideWhenUsed="0"/>
-    <w:lsdException w:name="Dark List Accent 5" w:semiHidden="0" w:uiPriority="70" w:unhideWhenUsed="0"/>
-    <w:lsdException w:name="Colorful Shading Accent 5" w:semiHidden="0" w:uiPriority="71" w:unhideWhenUsed="0"/>
-    <w:lsdException w:name="Colorful List Accent 5" w:semiHidden="0" w:uiPriority="72" w:unhideWhenUsed="0"/>
-    <w:lsdException w:name="Colorful Grid Accent 5" w:semiHidden="0" w:uiPriority="73" w:unhideWhenUsed="0"/>
-    <w:lsdException w:name="Light Shading Accent 6" w:semiHidden="0" w:uiPriority="60" w:unhideWhenUsed="0"/>
-    <w:lsdException w:name="Light List Accent 6" w:semiHidden="0" w:uiPriority="61" w:unhideWhenUsed="0"/>
-    <w:lsdException w:name="Light Grid Accent 6" w:semiHidden="0" w:uiPriority="62" w:unhideWhenUsed="0"/>
-    <w:lsdException w:name="Medium Shading 1 Accent 6" w:semiHidden="0" w:uiPriority="63" w:unhideWhenUsed="0"/>
-    <w:lsdException w:name="Medium Shading 2 Accent 6" w:semiHidden="0" w:uiPriority="64" w:unhideWhenUsed="0"/>
-    <w:lsdException w:name="Medium List 1 Accent 6" w:semiHidden="0" w:uiPriority="65" w:unhideWhenUsed="0"/>
-    <w:lsdException w:name="Medium List 2 Accent 6" w:semiHidden="0" w:uiPriority="66" w:unhideWhenUsed="0"/>
-    <w:lsdException w:name="Medium Grid 1 Accent 6" w:semiHidden="0" w:uiPriority="67" w:unhideWhenUsed="0"/>
-    <w:lsdException w:name="Medium Grid 2 Accent 6" w:semiHidden="0" w:uiPriority="68" w:unhideWhenUsed="0"/>
-    <w:lsdException w:name="Medium Grid 3 Accent 6" w:semiHidden="0" w:uiPriority="69" w:unhideWhenUsed="0"/>
-    <w:lsdException w:name="Dark List Accent 6" w:semiHidden="0" w:uiPriority="70" w:unhideWhenUsed="0"/>
-    <w:lsdException w:name="Colorful Shading Accent 6" w:semiHidden="0" w:uiPriority="71" w:unhideWhenUsed="0"/>
-    <w:lsdException w:name="Colorful List Accent 6" w:semiHidden="0" w:uiPriority="72" w:unhideWhenUsed="0"/>
-    <w:lsdException w:name="Colorful Grid Accent 6" w:semiHidden="0" w:uiPriority="73" w:unhideWhenUsed="0"/>
-    <w:lsdException w:name="Subtle Emphasis" w:semiHidden="0" w:uiPriority="19" w:unhideWhenUsed="0" w:qFormat="1"/>
-    <w:lsdException w:name="Intense Emphasis" w:semiHidden="0" w:uiPriority="21" w:unhideWhenUsed="0" w:qFormat="1"/>
-    <w:lsdException w:name="Subtle Reference" w:semiHidden="0" w:uiPriority="31" w:unhideWhenUsed="0" w:qFormat="1"/>
-    <w:lsdException w:name="Intense Reference" w:semiHidden="0" w:uiPriority="32" w:unhideWhenUsed="0" w:qFormat="1"/>
-    <w:lsdException w:name="Book Title" w:semiHidden="0" w:uiPriority="33" w:unhideWhenUsed="0" w:qFormat="1"/>
-    <w:lsdException w:name="Bibliography" w:uiPriority="37"/>
-    <w:lsdException w:name="TOC Heading" w:uiPriority="39" w:qFormat="1"/>
-  </w:latentStyles>
-  <w:style w:type="paragraph" w:default="1" w:styleId="Normal">
-    <w:name w:val="Normal"/>
-    <w:qFormat/>
-  </w:style>
-  <w:style w:type="character" w:default="1" w:styleId="DefaultParagraphFont">
-    <w:name w:val="Default Paragraph Font"/>
-    <w:uiPriority w:val="1"/>
-    <w:semiHidden/>
-    <w:unhideWhenUsed/>
-  </w:style>
-  <w:style w:type="table" w:default="1" w:styleId="TableNormal">
-    <w:name w:val="Normal Table"/>
-    <w:uiPriority w:val="99"/>
-    <w:semiHidden/>
-    <w:unhideWhenUsed/>
-    <w:tblPr>
-      <w:tblInd w:w="0" w:type="dxa"/>
-      <w:tblCellMar>
-        <w:top w:w="0" w:type="dxa"/>
-        <w:left w:w="108" w:type="dxa"/>
-        <w:bottom w:w="0" w:type="dxa"/>
-        <w:right w:w="108" w:type="dxa"/>
-      </w:tblCellMar>
-    </w:tblPr>
-  </w:style>
-  <w:style w:type="numbering" w:default="1" w:styleId="NoList">
-    <w:name w:val="No List"/>
-    <w:uiPriority w:val="99"/>
-    <w:semiHidden/>
-    <w:unhideWhenUsed/>
-  </w:style>
-  <w:style w:type="paragraph" w:styleId="ListParagraph">
-    <w:name w:val="List Paragraph"/>
-    <w:basedOn w:val="Normal"/>
-    <w:uiPriority w:val="34"/>
-    <w:qFormat/>
-    <w:rsid w:val="00E739E9"/>
-    <w:pPr>
-      <w:ind w:left="720"/>
-      <w:contextualSpacing/>
-    </w:pPr>
-  </w:style>
-</w:styles>
-</file>
-
-<file path=word/stylesWithEffects.xml><?xml version="1.0" encoding="utf-8"?>
-<w:styles xmlns:wpc="http://schemas.microsoft.com/office/word/2010/wordprocessingCanvas" xmlns:mo="http://schemas.microsoft.com/office/mac/office/2008/main" xmlns:mc="http://schemas.openxmlformats.org/markup-compatibility/2006" xmlns:mv="urn:schemas-microsoft-com:mac:vml" xmlns:o="urn:schemas-microsoft-com:office:office" xmlns:r="http://schemas.openxmlformats.org/officeDocument/2006/relationships" xmlns:m="http://schemas.openxmlformats.org/officeDocument/2006/math" xmlns:v="urn:schemas-microsoft-com:vml" xmlns:wp14="http://schemas.microsoft.com/office/word/2010/wordprocessingDrawing" xmlns:wp="http://schemas.openxmlformats.org/drawingml/2006/wordprocessingDrawing" xmlns:w10="urn:schemas-microsoft-com:office:word" xmlns:w="http://schemas.openxmlformats.org/wordprocessingml/2006/main" xmlns:w14="http://schemas.microsoft.com/office/word/2010/wordml" xmlns:wpg="http://schemas.microsoft.com/office/word/2010/wordprocessingGroup" xmlns:wpi="http://schemas.microsoft.com/office/word/2010/wordprocessingInk" xmlns:wne="http://schemas.microsoft.com/office/word/2006/wordml" xmlns:wps="http://schemas.microsoft.com/office/word/2010/wordprocessingShape" mc:Ignorable="w14 wp14">
-  <w:docDefaults>
-    <w:rPrDefault>
-      <w:rPr>
-        <w:rFonts w:asciiTheme="minorHAnsi" w:eastAsiaTheme="minorEastAsia" w:hAnsiTheme="minorHAnsi" w:cstheme="minorBidi"/>
-        <w:sz w:val="24"/>
-        <w:szCs w:val="24"/>
-        <w:lang w:val="en-US" w:eastAsia="en-US" w:bidi="ar-SA"/>
-      </w:rPr>
-    </w:rPrDefault>
-    <w:pPrDefault/>
-  </w:docDefaults>
-  <w:latentStyles w:defLockedState="0" w:defUIPriority="99" w:defSemiHidden="1" w:defUnhideWhenUsed="1" w:defQFormat="0" w:count="276">
-    <w:lsdException w:name="Normal" w:semiHidden="0" w:uiPriority="0" w:unhideWhenUsed="0" w:qFormat="1"/>
-    <w:lsdException w:name="heading 1" w:semiHidden="0" w:uiPriority="9" w:unhideWhenUsed="0" w:qFormat="1"/>
-    <w:lsdException w:name="heading 2" w:uiPriority="9" w:qFormat="1"/>
-    <w:lsdException w:name="heading 3" w:uiPriority="9" w:qFormat="1"/>
-    <w:lsdException w:name="heading 4" w:uiPriority="9" w:qFormat="1"/>
-    <w:lsdException w:name="heading 5" w:uiPriority="9" w:qFormat="1"/>
-    <w:lsdException w:name="heading 6" w:uiPriority="9" w:qFormat="1"/>
-    <w:lsdException w:name="heading 7" w:uiPriority="9" w:qFormat="1"/>
-    <w:lsdException w:name="heading 8" w:uiPriority="9" w:qFormat="1"/>
-    <w:lsdException w:name="heading 9" w:uiPriority="9" w:qFormat="1"/>
-    <w:lsdException w:name="toc 1" w:uiPriority="39"/>
-    <w:lsdException w:name="toc 2" w:uiPriority="39"/>
-    <w:lsdException w:name="toc 3" w:uiPriority="39"/>
-    <w:lsdException w:name="toc 4" w:uiPriority="39"/>
-    <w:lsdException w:name="toc 5" w:uiPriority="39"/>
-    <w:lsdException w:name="toc 6" w:uiPriority="39"/>
-    <w:lsdException w:name="toc 7" w:uiPriority="39"/>
-    <w:lsdException w:name="toc 8" w:uiPriority="39"/>
-    <w:lsdException w:name="toc 9" w:uiPriority="39"/>
-    <w:lsdException w:name="caption" w:uiPriority="35" w:qFormat="1"/>
-    <w:lsdException w:name="Title" w:semiHidden="0" w:uiPriority="10" w:unhideWhenUsed="0" w:qFormat="1"/>
-    <w:lsdException w:name="Default Paragraph Font" w:uiPriority="1"/>
-    <w:lsdException w:name="Subtitle" w:semiHidden="0" w:uiPriority="11" w:unhideWhenUsed="0" w:qFormat="1"/>
-    <w:lsdException w:name="Strong" w:semiHidden="0" w:uiPriority="22" w:unhideWhenUsed="0" w:qFormat="1"/>
-    <w:lsdException w:name="Emphasis" w:semiHidden="0" w:uiPriority="20" w:unhideWhenUsed="0" w:qFormat="1"/>
-    <w:lsdException w:name="Table Grid" w:semiHidden="0" w:uiPriority="59" w:unhideWhenUsed="0"/>
-    <w:lsdException w:name="Placeholder Text" w:unhideWhenUsed="0"/>
-    <w:lsdException w:name="No Spacing" w:semiHidden="0" w:uiPriority="1" w:unhideWhenUsed="0" w:qFormat="1"/>
-    <w:lsdException w:name="Light Shading" w:semiHidden="0" w:uiPriority="60" w:unhideWhenUsed="0"/>
-    <w:lsdException w:name="Light List" w:semiHidden="0" w:uiPriority="61" w:unhideWhenUsed="0"/>
-    <w:lsdException w:name="Light Grid" w:semiHidden="0" w:uiPriority="62" w:unhideWhenUsed="0"/>
-    <w:lsdException w:name="Medium Shading 1" w:semiHidden="0" w:uiPriority="63" w:unhideWhenUsed="0"/>
-    <w:lsdException w:name="Medium Shading 2" w:semiHidden="0" w:uiPriority="64" w:unhideWhenUsed="0"/>
-    <w:lsdException w:name="Medium List 1" w:semiHidden="0" w:uiPriority="65" w:unhideWhenUsed="0"/>
-    <w:lsdException w:name="Medium List 2" w:semiHidden="0" w:uiPriority="66" w:unhideWhenUsed="0"/>
-    <w:lsdException w:name="Medium Grid 1" w:semiHidden="0" w:uiPriority="67" w:unhideWhenUsed="0"/>
-    <w:lsdException w:name="Medium Grid 2" w:semiHidden="0" w:uiPriority="68" w:unhideWhenUsed="0"/>
-    <w:lsdException w:name="Medium Grid 3" w:semiHidden="0" w:uiPriority="69" w:unhideWhenUsed="0"/>
-    <w:lsdException w:name="Dark List" w:semiHidden="0" w:uiPriority="70" w:unhideWhenUsed="0"/>
-    <w:lsdException w:name="Colorful Shading" w:semiHidden="0" w:uiPriority="71" w:unhideWhenUsed="0"/>
-    <w:lsdException w:name="Colorful List" w:semiHidden="0" w:uiPriority="72" w:unhideWhenUsed="0"/>
-    <w:lsdException w:name="Colorful Grid" w:semiHidden="0" w:uiPriority="73" w:unhideWhenUsed="0"/>
-    <w:lsdException w:name="Light Shading Accent 1" w:semiHidden="0" w:uiPriority="60" w:unhideWhenUsed="0"/>
-    <w:lsdException w:name="Light List Accent 1" w:semiHidden="0" w:uiPriority="61" w:unhideWhenUsed="0"/>
-    <w:lsdException w:name="Light Grid Accent 1" w:semiHidden="0" w:uiPriority="62" w:unhideWhenUsed="0"/>
-    <w:lsdException w:name="Medium Shading 1 Accent 1" w:semiHidden="0" w:uiPriority="63" w:unhideWhenUsed="0"/>
-    <w:lsdException w:name="Medium Shading 2 Accent 1" w:semiHidden="0" w:uiPriority="64" w:unhideWhenUsed="0"/>
-    <w:lsdException w:name="Medium List 1 Accent 1" w:semiHidden="0" w:uiPriority="65" w:unhideWhenUsed="0"/>
-    <w:lsdException w:name="Revision" w:unhideWhenUsed="0"/>
-    <w:lsdException w:name="List Paragraph" w:semiHidden="0" w:uiPriority="34" w:unhideWhenUsed="0" w:qFormat="1"/>
-    <w:lsdException w:name="Quote" w:semiHidden="0" w:uiPriority="29" w:unhideWhenUsed="0" w:qFormat="1"/>
-    <w:lsdException w:name="Intense Quote" w:semiHidden="0" w:uiPriority="30" w:unhideWhenUsed="0" w:qFormat="1"/>
-    <w:lsdException w:name="Medium List 2 Accent 1" w:semiHidden="0" w:uiPriority="66" w:unhideWhenUsed="0"/>
-    <w:lsdException w:name="Medium Grid 1 Accent 1" w:semiHidden="0" w:uiPriority="67" w:unhideWhenUsed="0"/>
-    <w:lsdException w:name="Medium Grid 2 Accent 1" w:semiHidden="0" w:uiPriority="68" w:unhideWhenUsed="0"/>
-    <w:lsdException w:name="Medium Grid 3 Accent 1" w:semiHidden="0" w:uiPriority="69" w:unhideWhenUsed="0"/>
-    <w:lsdException w:name="Dark List Accent 1" w:semiHidden="0" w:uiPriority="70" w:unhideWhenUsed="0"/>
-    <w:lsdException w:name="Colorful Shading Accent 1" w:semiHidden="0" w:uiPriority="71" w:unhideWhenUsed="0"/>
-    <w:lsdException w:name="Colorful List Accent 1" w:semiHidden="0" w:uiPriority="72" w:unhideWhenUsed="0"/>
-    <w:lsdException w:name="Colorful Grid Accent 1" w:semiHidden="0" w:uiPriority="73" w:unhideWhenUsed="0"/>
-    <w:lsdException w:name="Light Shading Accent 2" w:semiHidden="0" w:uiPriority="60" w:unhideWhenUsed="0"/>
-    <w:lsdException w:name="Light List Accent 2" w:semiHidden="0" w:uiPriority="61" w:unhideWhenUsed="0"/>
-    <w:lsdException w:name="Light Grid Accent 2" w:semiHidden="0" w:uiPriority="62" w:unhideWhenUsed="0"/>
-    <w:lsdException w:name="Medium Shading 1 Accent 2" w:semiHidden="0" w:uiPriority="63" w:unhideWhenUsed="0"/>
-    <w:lsdException w:name="Medium Shading 2 Accent 2" w:semiHidden="0" w:uiPriority="64" w:unhideWhenUsed="0"/>
-    <w:lsdException w:name="Medium List 1 Accent 2" w:semiHidden="0" w:uiPriority="65" w:unhideWhenUsed="0"/>
-    <w:lsdException w:name="Medium List 2 Accent 2" w:semiHidden="0" w:uiPriority="66" w:unhideWhenUsed="0"/>
-    <w:lsdException w:name="Medium Grid 1 Accent 2" w:semiHidden="0" w:uiPriority="67" w:unhideWhenUsed="0"/>
-    <w:lsdException w:name="Medium Grid 2 Accent 2" w:semiHidden="0" w:uiPriority="68" w:unhideWhenUsed="0"/>
-    <w:lsdException w:name="Medium Grid 3 Accent 2" w:semiHidden="0" w:uiPriority="69" w:unhideWhenUsed="0"/>
-    <w:lsdException w:name="Dark List Accent 2" w:semiHidden="0" w:uiPriority="70" w:unhideWhenUsed="0"/>
-    <w:lsdException w:name="Colorful Shading Accent 2" w:semiHidden="0" w:uiPriority="71" w:unhideWhenUsed="0"/>
-    <w:lsdException w:name="Colorful List Accent 2" w:semiHidden="0" w:uiPriority="72" w:unhideWhenUsed="0"/>
-    <w:lsdException w:name="Colorful Grid Accent 2" w:semiHidden="0" w:uiPriority="73" w:unhideWhenUsed="0"/>
-    <w:lsdException w:name="Light Shading Accent 3" w:semiHidden="0" w:uiPriority="60" w:unhideWhenUsed="0"/>
-    <w:lsdException w:name="Light List Accent 3" w:semiHidden="0" w:uiPriority="61" w:unhideWhenUsed="0"/>
-    <w:lsdException w:name="Light Grid Accent 3" w:semiHidden="0" w:uiPriority="62" w:unhideWhenUsed="0"/>
-    <w:lsdException w:name="Medium Shading 1 Accent 3" w:semiHidden="0" w:uiPriority="63" w:unhideWhenUsed="0"/>
-    <w:lsdException w:name="Medium Shading 2 Accent 3" w:semiHidden="0" w:uiPriority="64" w:unhideWhenUsed="0"/>
-    <w:lsdException w:name="Medium List 1 Accent 3" w:semiHidden="0" w:uiPriority="65" w:unhideWhenUsed="0"/>
-    <w:lsdException w:name="Medium List 2 Accent 3" w:semiHidden="0" w:uiPriority="66" w:unhideWhenUsed="0"/>
-    <w:lsdException w:name="Medium Grid 1 Accent 3" w:semiHidden="0" w:uiPriority="67" w:unhideWhenUsed="0"/>
-    <w:lsdException w:name="Medium Grid 2 Accent 3" w:semiHidden="0" w:uiPriority="68" w:unhideWhenUsed="0"/>
-    <w:lsdException w:name="Medium Grid 3 Accent 3" w:semiHidden="0" w:uiPriority="69" w:unhideWhenUsed="0"/>
-    <w:lsdException w:name="Dark List Accent 3" w:semiHidden="0" w:uiPriority="70" w:unhideWhenUsed="0"/>
-    <w:lsdException w:name="Colorful Shading Accent 3" w:semiHidden="0" w:uiPriority="71" w:unhideWhenUsed="0"/>
-    <w:lsdException w:name="Colorful List Accent 3" w:semiHidden="0" w:uiPriority="72" w:unhideWhenUsed="0"/>
-    <w:lsdException w:name="Colorful Grid Accent 3" w:semiHidden="0" w:uiPriority="73" w:unhideWhenUsed="0"/>
-    <w:lsdException w:name="Light Shading Accent 4" w:semiHidden="0" w:uiPriority="60" w:unhideWhenUsed="0"/>
-    <w:lsdException w:name="Light List Accent 4" w:semiHidden="0" w:uiPriority="61" w:unhideWhenUsed="0"/>
-    <w:lsdException w:name="Light Grid Accent 4" w:semiHidden="0" w:uiPriority="62" w:unhideWhenUsed="0"/>
-    <w:lsdException w:name="Medium Shading 1 Accent 4" w:semiHidden="0" w:uiPriority="63" w:unhideWhenUsed="0"/>
-    <w:lsdException w:name="Medium Shading 2 Accent 4" w:semiHidden="0" w:uiPriority="64" w:unhideWhenUsed="0"/>
-    <w:lsdException w:name="Medium List 1 Accent 4" w:semiHidden="0" w:uiPriority="65" w:unhideWhenUsed="0"/>
-    <w:lsdException w:name="Medium List 2 Accent 4" w:semiHidden="0" w:uiPriority="66" w:unhideWhenUsed="0"/>
-    <w:lsdException w:name="Medium Grid 1 Accent 4" w:semiHidden="0" w:uiPriority="67" w:unhideWhenUsed="0"/>
-    <w:lsdException w:name="Medium Grid 2 Accent 4" w:semiHidden="0" w:uiPriority="68" w:unhideWhenUsed="0"/>
-    <w:lsdException w:name="Medium Grid 3 Accent 4" w:semiHidden="0" w:uiPriority="69" w:unhideWhenUsed="0"/>
-    <w:lsdException w:name="Dark List Accent 4" w:semiHidden="0" w:uiPriority="70" w:unhideWhenUsed="0"/>
-    <w:lsdException w:name="Colorful Shading Accent 4" w:semiHidden="0" w:uiPriority="71" w:unhideWhenUsed="0"/>
-    <w:lsdException w:name="Colorful List Accent 4" w:semiHidden="0" w:uiPriority="72" w:unhideWhenUsed="0"/>
-    <w:lsdException w:name="Colorful Grid Accent 4" w:semiHidden="0" w:uiPriority="73" w:unhideWhenUsed="0"/>
-    <w:lsdException w:name="Light Shading Accent 5" w:semiHidden="0" w:uiPriority="60" w:unhideWhenUsed="0"/>
-    <w:lsdException w:name="Light List Accent 5" w:semiHidden="0" w:uiPriority="61" w:unhideWhenUsed="0"/>
-    <w:lsdException w:name="Light Grid Accent 5" w:semiHidden="0" w:uiPriority="62" w:unhideWhenUsed="0"/>
-    <w:lsdException w:name="Medium Shading 1 Accent 5" w:semiHidden="0" w:uiPriority="63" w:unhideWhenUsed="0"/>
-    <w:lsdException w:name="Medium Shading 2 Accent 5" w:semiHidden="0" w:uiPriority="64" w:unhideWhenUsed="0"/>
-    <w:lsdException w:name="Medium List 1 Accent 5" w:semiHidden="0" w:uiPriority="65" w:unhideWhenUsed="0"/>
-    <w:lsdException w:name="Medium List 2 Accent 5" w:semiHidden="0" w:uiPriority="66" w:unhideWhenUsed="0"/>
-    <w:lsdException w:name="Medium Grid 1 Accent 5" w:semiHidden="0" w:uiPriority="67" w:unhideWhenUsed="0"/>
-    <w:lsdException w:name="Medium Grid 2 Accent 5" w:semiHidden="0" w:uiPriority="68" w:unhideWhenUsed="0"/>
-    <w:lsdException w:name="Medium Grid 3 Accent 5" w:semiHidden="0" w:uiPriority="69" w:unhideWhenUsed="0"/>
-    <w:lsdException w:name="Dark List Accent 5" w:semiHidden="0" w:uiPriority="70" w:unhideWhenUsed="0"/>
-    <w:lsdException w:name="Colorful Shading Accent 5" w:semiHidden="0" w:uiPriority="71" w:unhideWhenUsed="0"/>
-    <w:lsdException w:name="Colorful List Accent 5" w:semiHidden="0" w:uiPriority="72" w:unhideWhenUsed="0"/>
-    <w:lsdException w:name="Colorful Grid Accent 5" w:semiHidden="0" w:uiPriority="73" w:unhideWhenUsed="0"/>
-    <w:lsdException w:name="Light Shading Accent 6" w:semiHidden="0" w:uiPriority="60" w:unhideWhenUsed="0"/>
-    <w:lsdException w:name="Light List Accent 6" w:semiHidden="0" w:uiPriority="61" w:unhideWhenUsed="0"/>
-    <w:lsdException w:name="Light Grid Accent 6" w:semiHidden="0" w:uiPriority="62" w:unhideWhenUsed="0"/>
-    <w:lsdException w:name="Medium Shading 1 Accent 6" w:semiHidden="0" w:uiPriority="63" w:unhideWhenUsed="0"/>
-    <w:lsdException w:name="Medium Shading 2 Accent 6" w:semiHidden="0" w:uiPriority="64" w:unhideWhenUsed="0"/>
-    <w:lsdException w:name="Medium List 1 Accent 6" w:semiHidden="0" w:uiPriority="65" w:unhideWhenUsed="0"/>
-    <w:lsdException w:name="Medium List 2 Accent 6" w:semiHidden="0" w:uiPriority="66" w:unhideWhenUsed="0"/>
-    <w:lsdException w:name="Medium Grid 1 Accent 6" w:semiHidden="0" w:uiPriority="67" w:unhideWhenUsed="0"/>
-    <w:lsdException w:name="Medium Grid 2 Accent 6" w:semiHidden="0" w:uiPriority="68" w:unhideWhenUsed="0"/>
-    <w:lsdException w:name="Medium Grid 3 Accent 6" w:semiHidden="0" w:uiPriority="69" w:unhideWhenUsed="0"/>
-    <w:lsdException w:name="Dark List Accent 6" w:semiHidden="0" w:uiPriority="70" w:unhideWhenUsed="0"/>
-    <w:lsdException w:name="Colorful Shading Accent 6" w:semiHidden="0" w:uiPriority="71" w:unhideWhenUsed="0"/>
-    <w:lsdException w:name="Colorful List Accent 6" w:semiHidden="0" w:uiPriority="72" w:unhideWhenUsed="0"/>
-    <w:lsdException w:name="Colorful Grid Accent 6" w:semiHidden="0" w:uiPriority="73" w:unhideWhenUsed="0"/>
-    <w:lsdException w:name="Subtle Emphasis" w:semiHidden="0" w:uiPriority="19" w:unhideWhenUsed="0" w:qFormat="1"/>
-    <w:lsdException w:name="Intense Emphasis" w:semiHidden="0" w:uiPriority="21" w:unhideWhenUsed="0" w:qFormat="1"/>
-    <w:lsdException w:name="Subtle Reference" w:semiHidden="0" w:uiPriority="31" w:unhideWhenUsed="0" w:qFormat="1"/>
-    <w:lsdException w:name="Intense Reference" w:semiHidden="0" w:uiPriority="32" w:unhideWhenUsed="0" w:qFormat="1"/>
-    <w:lsdException w:name="Book Title" w:semiHidden="0" w:uiPriority="33" w:unhideWhenUsed="0" w:qFormat="1"/>
-    <w:lsdException w:name="Bibliography" w:uiPriority="37"/>
-    <w:lsdException w:name="TOC Heading" w:uiPriority="39" w:qFormat="1"/>
+  <w:latentStyles w:defLockedState="0" w:defUIPriority="99" w:defSemiHidden="0" w:defUnhideWhenUsed="0" w:defQFormat="0" w:count="374">
+    <w:lsdException w:name="Normal" w:uiPriority="0" w:qFormat="1"/>
+    <w:lsdException w:name="heading 1" w:uiPriority="9" w:qFormat="1"/>
+    <w:lsdException w:name="heading 2" w:semiHidden="1" w:uiPriority="9" w:unhideWhenUsed="1" w:qFormat="1"/>
+    <w:lsdException w:name="heading 3" w:semiHidden="1" w:uiPriority="9" w:unhideWhenUsed="1" w:qFormat="1"/>
+    <w:lsdException w:name="heading 4" w:semiHidden="1" w:uiPriority="9" w:unhideWhenUsed="1" w:qFormat="1"/>
+    <w:lsdException w:name="heading 5" w:semiHidden="1" w:uiPriority="9" w:unhideWhenUsed="1" w:qFormat="1"/>
+    <w:lsdException w:name="heading 6" w:semiHidden="1" w:uiPriority="9" w:unhideWhenUsed="1" w:qFormat="1"/>
+    <w:lsdException w:name="heading 7" w:semiHidden="1" w:uiPriority="9" w:unhideWhenUsed="1" w:qFormat="1"/>
+    <w:lsdException w:name="heading 8" w:semiHidden="1" w:uiPriority="9" w:unhideWhenUsed="1" w:qFormat="1"/>
+    <w:lsdException w:name="heading 9" w:semiHidden="1" w:uiPriority="9" w:unhideWhenUsed="1" w:qFormat="1"/>
+    <w:lsdException w:name="index 1" w:semiHidden="1" w:unhideWhenUsed="1"/>
+    <w:lsdException w:name="index 2" w:semiHidden="1" w:unhideWhenUsed="1"/>
+    <w:lsdException w:name="index 3" w:semiHidden="1" w:unhideWhenUsed="1"/>
+    <w:lsdException w:name="index 4" w:semiHidden="1" w:unhideWhenUsed="1"/>
+    <w:lsdException w:name="index 5" w:semiHidden="1" w:unhideWhenUsed="1"/>
+    <w:lsdException w:name="index 6" w:semiHidden="1" w:unhideWhenUsed="1"/>
+    <w:lsdException w:name="index 7" w:semiHidden="1" w:unhideWhenUsed="1"/>
+    <w:lsdException w:name="index 8" w:semiHidden="1" w:unhideWhenUsed="1"/>
+    <w:lsdException w:name="index 9" w:semiHidden="1" w:unhideWhenUsed="1"/>
+    <w:lsdException w:name="toc 1" w:semiHidden="1" w:uiPriority="39" w:unhideWhenUsed="1"/>
+    <w:lsdException w:name="toc 2" w:semiHidden="1" w:uiPriority="39" w:unhideWhenUsed="1"/>
+    <w:lsdException w:name="toc 3" w:semiHidden="1" w:uiPriority="39" w:unhideWhenUsed="1"/>
+    <w:lsdException w:name="toc 4" w:semiHidden="1" w:uiPriority="39" w:unhideWhenUsed="1"/>
+    <w:lsdException w:name="toc 5" w:semiHidden="1" w:uiPriority="39" w:unhideWhenUsed="1"/>
+    <w:lsdException w:name="toc 6" w:semiHidden="1" w:uiPriority="39" w:unhideWhenUsed="1"/>
+    <w:lsdException w:name="toc 7" w:semiHidden="1" w:uiPriority="39" w:unhideWhenUsed="1"/>
+    <w:lsdException w:name="toc 8" w:semiHidden="1" w:uiPriority="39" w:unhideWhenUsed="1"/>
+    <w:lsdException w:name="toc 9" w:semiHidden="1" w:uiPriority="39" w:unhideWhenUsed="1"/>
+    <w:lsdException w:name="Normal Indent" w:semiHidden="1" w:unhideWhenUsed="1"/>
+    <w:lsdException w:name="footnote text" w:semiHidden="1" w:unhideWhenUsed="1"/>
+    <w:lsdException w:name="annotation text" w:semiHidden="1" w:unhideWhenUsed="1"/>
+    <w:lsdException w:name="header" w:semiHidden="1" w:unhideWhenUsed="1"/>
+    <w:lsdException w:name="footer" w:semiHidden="1" w:unhideWhenUsed="1"/>
+    <w:lsdException w:name="index heading" w:semiHidden="1" w:unhideWhenUsed="1"/>
+    <w:lsdException w:name="caption" w:semiHidden="1" w:uiPriority="35" w:unhideWhenUsed="1" w:qFormat="1"/>
+    <w:lsdException w:name="table of figures" w:semiHidden="1" w:unhideWhenUsed="1"/>
+    <w:lsdException w:name="envelope address" w:semiHidden="1" w:unhideWhenUsed="1"/>
+    <w:lsdException w:name="envelope return" w:semiHidden="1" w:unhideWhenUsed="1"/>
+    <w:lsdException w:name="footnote reference" w:semiHidden="1" w:unhideWhenUsed="1"/>
+    <w:lsdException w:name="annotation reference" w:semiHidden="1" w:unhideWhenUsed="1"/>
+    <w:lsdException w:name="line number" w:semiHidden="1" w:unhideWhenUsed="1"/>
+    <w:lsdException w:name="page number" w:semiHidden="1" w:unhideWhenUsed="1"/>
+    <w:lsdException w:name="endnote reference" w:semiHidden="1" w:unhideWhenUsed="1"/>
+    <w:lsdException w:name="endnote text" w:semiHidden="1" w:unhideWhenUsed="1"/>
+    <w:lsdException w:name="table of authorities" w:semiHidden="1" w:unhideWhenUsed="1"/>
+    <w:lsdException w:name="macro" w:semiHidden="1" w:unhideWhenUsed="1"/>
+    <w:lsdException w:name="toa heading" w:semiHidden="1" w:unhideWhenUsed="1"/>
+    <w:lsdException w:name="List" w:semiHidden="1" w:unhideWhenUsed="1"/>
+    <w:lsdException w:name="List Bullet" w:semiHidden="1" w:unhideWhenUsed="1"/>
+    <w:lsdException w:name="List Number" w:semiHidden="1" w:unhideWhenUsed="1"/>
+    <w:lsdException w:name="List 2" w:semiHidden="1" w:unhideWhenUsed="1"/>
+    <w:lsdException w:name="List 3" w:semiHidden="1" w:unhideWhenUsed="1"/>
+    <w:lsdException w:name="List 4" w:semiHidden="1" w:unhideWhenUsed="1"/>
+    <w:lsdException w:name="List 5" w:semiHidden="1" w:unhideWhenUsed="1"/>
+    <w:lsdException w:name="List Bullet 2" w:semiHidden="1" w:unhideWhenUsed="1"/>
+    <w:lsdException w:name="List Bullet 3" w:semiHidden="1" w:unhideWhenUsed="1"/>
+    <w:lsdException w:name="List Bullet 4" w:semiHidden="1" w:unhideWhenUsed="1"/>
+    <w:lsdException w:name="List Bullet 5" w:semiHidden="1" w:unhideWhenUsed="1"/>
+    <w:lsdException w:name="List Number 2" w:semiHidden="1" w:unhideWhenUsed="1"/>
+    <w:lsdException w:name="List Number 3" w:semiHidden="1" w:unhideWhenUsed="1"/>
+    <w:lsdException w:name="List Number 4" w:semiHidden="1" w:unhideWhenUsed="1"/>
+    <w:lsdException w:name="List Number 5" w:semiHidden="1" w:unhideWhenUsed="1"/>
+    <w:lsdException w:name="Title" w:uiPriority="10" w:qFormat="1"/>
+    <w:lsdException w:name="Closing" w:semiHidden="1" w:unhideWhenUsed="1"/>
+    <w:lsdException w:name="Signature" w:semiHidden="1" w:unhideWhenUsed="1"/>
+    <w:lsdException w:name="Default Paragraph Font" w:semiHidden="1" w:uiPriority="1" w:unhideWhenUsed="1"/>
+    <w:lsdException w:name="Body Text" w:semiHidden="1" w:unhideWhenUsed="1"/>
+    <w:lsdException w:name="Body Text Indent" w:semiHidden="1" w:unhideWhenUsed="1"/>
+    <w:lsdException w:name="List Continue" w:semiHidden="1" w:unhideWhenUsed="1"/>
+    <w:lsdException w:name="List Continue 2" w:semiHidden="1" w:unhideWhenUsed="1"/>
+    <w:lsdException w:name="List Continue 3" w:semiHidden="1" w:unhideWhenUsed="1"/>
+    <w:lsdException w:name="List Continue 4" w:semiHidden="1" w:unhideWhenUsed="1"/>
+    <w:lsdException w:name="List Continue 5" w:semiHidden="1" w:unhideWhenUsed="1"/>
+    <w:lsdException w:name="Message Header" w:semiHidden="1" w:unhideWhenUsed="1"/>
+    <w:lsdException w:name="Subtitle" w:uiPriority="11" w:qFormat="1"/>
+    <w:lsdException w:name="Salutation" w:semiHidden="1" w:unhideWhenUsed="1"/>
+    <w:lsdException w:name="Date" w:semiHidden="1" w:unhideWhenUsed="1"/>
+    <w:lsdException w:name="Body Text First Indent" w:semiHidden="1" w:unhideWhenUsed="1"/>
+    <w:lsdException w:name="Body Text First Indent 2" w:semiHidden="1" w:unhideWhenUsed="1"/>
+    <w:lsdException w:name="Note Heading" w:semiHidden="1" w:unhideWhenUsed="1"/>
+    <w:lsdException w:name="Body Text 2" w:semiHidden="1" w:unhideWhenUsed="1"/>
+    <w:lsdException w:name="Body Text 3" w:semiHidden="1" w:unhideWhenUsed="1"/>
+    <w:lsdException w:name="Body Text Indent 2" w:semiHidden="1" w:unhideWhenUsed="1"/>
+    <w:lsdException w:name="Body Text Indent 3" w:semiHidden="1" w:unhideWhenUsed="1"/>
+    <w:lsdException w:name="Block Text" w:semiHidden="1" w:unhideWhenUsed="1"/>
+    <w:lsdException w:name="Hyperlink" w:semiHidden="1" w:unhideWhenUsed="1"/>
+    <w:lsdException w:name="FollowedHyperlink" w:semiHidden="1" w:unhideWhenUsed="1"/>
+    <w:lsdException w:name="Strong" w:uiPriority="22" w:qFormat="1"/>
+    <w:lsdException w:name="Emphasis" w:uiPriority="20" w:qFormat="1"/>
+    <w:lsdException w:name="Document Map" w:semiHidden="1" w:unhideWhenUsed="1"/>
+    <w:lsdException w:name="Plain Text" w:semiHidden="1" w:unhideWhenUsed="1"/>
+    <w:lsdException w:name="E-mail Signature" w:semiHidden="1" w:unhideWhenUsed="1"/>
+    <w:lsdException w:name="HTML Top of Form" w:semiHidden="1" w:unhideWhenUsed="1"/>
+    <w:lsdException w:name="HTML Bottom of Form" w:semiHidden="1" w:unhideWhenUsed="1"/>
+    <w:lsdException w:name="Normal (Web)" w:semiHidden="1" w:unhideWhenUsed="1"/>
+    <w:lsdException w:name="HTML Acronym" w:semiHidden="1" w:unhideWhenUsed="1"/>
+    <w:lsdException w:name="HTML Address" w:semiHidden="1" w:unhideWhenUsed="1"/>
+    <w:lsdException w:name="HTML Cite" w:semiHidden="1" w:unhideWhenUsed="1"/>
+    <w:lsdException w:name="HTML Code" w:semiHidden="1" w:unhideWhenUsed="1"/>
+    <w:lsdException w:name="HTML Definition" w:semiHidden="1" w:unhideWhenUsed="1"/>
+    <w:lsdException w:name="HTML Keyboard" w:semiHidden="1" w:unhideWhenUsed="1"/>
+    <w:lsdException w:name="HTML Preformatted" w:semiHidden="1" w:unhideWhenUsed="1"/>
+    <w:lsdException w:name="HTML Sample" w:semiHidden="1" w:unhideWhenUsed="1"/>
+    <w:lsdException w:name="HTML Typewriter" w:semiHidden="1" w:unhideWhenUsed="1"/>
+    <w:lsdException w:name="HTML Variable" w:semiHidden="1" w:unhideWhenUsed="1"/>
+    <w:lsdException w:name="Normal Table" w:semiHidden="1" w:unhideWhenUsed="1"/>
+    <w:lsdException w:name="annotation subject" w:semiHidden="1" w:unhideWhenUsed="1"/>
+    <w:lsdException w:name="No List" w:semiHidden="1" w:unhideWhenUsed="1"/>
+    <w:lsdException w:name="Outline List 1" w:semiHidden="1" w:unhideWhenUsed="1"/>
+    <w:lsdException w:name="Outline List 2" w:semiHidden="1" w:unhideWhenUsed="1"/>
+    <w:lsdException w:name="Outline List 3" w:semiHidden="1" w:unhideWhenUsed="1"/>
+    <w:lsdException w:name="Table Simple 1" w:semiHidden="1" w:unhideWhenUsed="1"/>
+    <w:lsdException w:name="Table Simple 2" w:semiHidden="1" w:unhideWhenUsed="1"/>
+    <w:lsdException w:name="Table Simple 3" w:semiHidden="1" w:unhideWhenUsed="1"/>
+    <w:lsdException w:name="Table Classic 1" w:semiHidden="1" w:unhideWhenUsed="1"/>
+    <w:lsdException w:name="Table Classic 2" w:semiHidden="1" w:unhideWhenUsed="1"/>
+    <w:lsdException w:name="Table Classic 3" w:semiHidden="1" w:unhideWhenUsed="1"/>
+    <w:lsdException w:name="Table Classic 4" w:semiHidden="1" w:unhideWhenUsed="1"/>
+    <w:lsdException w:name="Table Colorful 1" w:semiHidden="1" w:unhideWhenUsed="1"/>
+    <w:lsdException w:name="Table Colorful 2" w:semiHidden="1" w:unhideWhenUsed="1"/>
+    <w:lsdException w:name="Table Colorful 3" w:semiHidden="1" w:unhideWhenUsed="1"/>
+    <w:lsdException w:name="Table Columns 1" w:semiHidden="1" w:unhideWhenUsed="1"/>
+    <w:lsdException w:name="Table Columns 2" w:semiHidden="1" w:unhideWhenUsed="1"/>
+    <w:lsdException w:name="Table Columns 3" w:semiHidden="1" w:unhideWhenUsed="1"/>
+    <w:lsdException w:name="Table Columns 4" w:semiHidden="1" w:unhideWhenUsed="1"/>
+    <w:lsdException w:name="Table Columns 5" w:semiHidden="1" w:unhideWhenUsed="1"/>
+    <w:lsdException w:name="Table Grid 1" w:semiHidden="1" w:unhideWhenUsed="1"/>
+    <w:lsdException w:name="Table Grid 2" w:semiHidden="1" w:unhideWhenUsed="1"/>
+    <w:lsdException w:name="Table Grid 3" w:semiHidden="1" w:unhideWhenUsed="1"/>
+    <w:lsdException w:name="Table Grid 4" w:semiHidden="1" w:unhideWhenUsed="1"/>
+    <w:lsdException w:name="Table Grid 5" w:semiHidden="1" w:unhideWhenUsed="1"/>
+    <w:lsdException w:name="Table Grid 6" w:semiHidden="1" w:unhideWhenUsed="1"/>
+    <w:lsdException w:name="Table Grid 7" w:semiHidden="1" w:unhideWhenUsed="1"/>
+    <w:lsdException w:name="Table Grid 8" w:semiHidden="1" w:unhideWhenUsed="1"/>
+    <w:lsdException w:name="Table List 1" w:semiHidden="1" w:unhideWhenUsed="1"/>
+    <w:lsdException w:name="Table List 2" w:semiHidden="1" w:unhideWhenUsed="1"/>
+    <w:lsdException w:name="Table List 3" w:semiHidden="1" w:unhideWhenUsed="1"/>
+    <w:lsdException w:name="Table List 4" w:semiHidden="1" w:unhideWhenUsed="1"/>
+    <w:lsdException w:name="Table List 5" w:semiHidden="1" w:unhideWhenUsed="1"/>
+    <w:lsdException w:name="Table List 6" w:semiHidden="1" w:unhideWhenUsed="1"/>
+    <w:lsdException w:name="Table List 7" w:semiHidden="1" w:unhideWhenUsed="1"/>
+    <w:lsdException w:name="Table List 8" w:semiHidden="1" w:unhideWhenUsed="1"/>
+    <w:lsdException w:name="Table 3D effects 1" w:semiHidden="1" w:unhideWhenUsed="1"/>
+    <w:lsdException w:name="Table 3D effects 2" w:semiHidden="1" w:unhideWhenUsed="1"/>
+    <w:lsdException w:name="Table 3D effects 3" w:semiHidden="1" w:unhideWhenUsed="1"/>
+    <w:lsdException w:name="Table Contemporary" w:semiHidden="1" w:unhideWhenUsed="1"/>
+    <w:lsdException w:name="Table Elegant" w:semiHidden="1" w:unhideWhenUsed="1"/>
+    <w:lsdException w:name="Table Professional" w:semiHidden="1" w:unhideWhenUsed="1"/>
+    <w:lsdException w:name="Table Subtle 1" w:semiHidden="1" w:unhideWhenUsed="1"/>
+    <w:lsdException w:name="Table Subtle 2" w:semiHidden="1" w:unhideWhenUsed="1"/>
+    <w:lsdException w:name="Table Web 1" w:semiHidden="1" w:unhideWhenUsed="1"/>
+    <w:lsdException w:name="Table Web 2" w:semiHidden="1" w:unhideWhenUsed="1"/>
+    <w:lsdException w:name="Table Web 3" w:semiHidden="1" w:unhideWhenUsed="1"/>
+    <w:lsdException w:name="Balloon Text" w:semiHidden="1" w:unhideWhenUsed="1"/>
+    <w:lsdException w:name="Table Grid" w:uiPriority="59"/>
+    <w:lsdException w:name="Table Theme" w:semiHidden="1" w:unhideWhenUsed="1"/>
+    <w:lsdException w:name="Placeholder Text" w:semiHidden="1"/>
+    <w:lsdException w:name="No Spacing" w:uiPriority="1" w:qFormat="1"/>
+    <w:lsdException w:name="Light Shading" w:uiPriority="60"/>
+    <w:lsdException w:name="Light List" w:uiPriority="61"/>
+    <w:lsdException w:name="Light Grid" w:uiPriority="62"/>
+    <w:lsdException w:name="Medium Shading 1" w:uiPriority="63"/>
+    <w:lsdException w:name="Medium Shading 2" w:uiPriority="64"/>
+    <w:lsdException w:name="Medium List 1" w:uiPriority="65"/>
+    <w:lsdException w:name="Medium List 2" w:uiPriority="66"/>
+    <w:lsdException w:name="Medium Grid 1" w:uiPriority="67"/>
+    <w:lsdException w:name="Medium Grid 2" w:uiPriority="68"/>
+    <w:lsdException w:name="Medium Grid 3" w:uiPriority="69"/>
+    <w:lsdException w:name="Dark List" w:uiPriority="70"/>
+    <w:lsdException w:name="Colorful Shading" w:uiPriority="71"/>
+    <w:lsdException w:name="Colorful List" w:uiPriority="72"/>
+    <w:lsdException w:name="Colorful Grid" w:uiPriority="73"/>
+    <w:lsdException w:name="Light Shading Accent 1" w:uiPriority="60"/>
+    <w:lsdException w:name="Light List Accent 1" w:uiPriority="61"/>
+    <w:lsdException w:name="Light Grid Accent 1" w:uiPriority="62"/>
+    <w:lsdException w:name="Medium Shading 1 Accent 1" w:uiPriority="63"/>
+    <w:lsdException w:name="Medium Shading 2 Accent 1" w:uiPriority="64"/>
+    <w:lsdException w:name="Medium List 1 Accent 1" w:uiPriority="65"/>
+    <w:lsdException w:name="Revision" w:semiHidden="1"/>
+    <w:lsdException w:name="List Paragraph" w:uiPriority="34" w:qFormat="1"/>
+    <w:lsdException w:name="Quote" w:uiPriority="29" w:qFormat="1"/>
+    <w:lsdException w:name="Intense Quote" w:uiPriority="30" w:qFormat="1"/>
+    <w:lsdException w:name="Medium List 2 Accent 1" w:uiPriority="66"/>
+    <w:lsdException w:name="Medium Grid 1 Accent 1" w:uiPriority="67"/>
+    <w:lsdException w:name="Medium Grid 2 Accent 1" w:uiPriority="68"/>
+    <w:lsdException w:name="Medium Grid 3 Accent 1" w:uiPriority="69"/>
+    <w:lsdException w:name="Dark List Accent 1" w:uiPriority="70"/>
+    <w:lsdException w:name="Colorful Shading Accent 1" w:uiPriority="71"/>
+    <w:lsdException w:name="Colorful List Accent 1" w:uiPriority="72"/>
+    <w:lsdException w:name="Colorful Grid Accent 1" w:uiPriority="73"/>
+    <w:lsdException w:name="Light Shading Accent 2" w:uiPriority="60"/>
+    <w:lsdException w:name="Light List Accent 2" w:uiPriority="61"/>
+    <w:lsdException w:name="Light Grid Accent 2" w:uiPriority="62"/>
+    <w:lsdException w:name="Medium Shading 1 Accent 2" w:uiPriority="63"/>
+    <w:lsdException w:name="Medium Shading 2 Accent 2" w:uiPriority="64"/>
+    <w:lsdException w:name="Medium List 1 Accent 2" w:uiPriority="65"/>
+    <w:lsdException w:name="Medium List 2 Accent 2" w:uiPriority="66"/>
+    <w:lsdException w:name="Medium Grid 1 Accent 2" w:uiPriority="67"/>
+    <w:lsdException w:name="Medium Grid 2 Accent 2" w:uiPriority="68"/>
+    <w:lsdException w:name="Medium Grid 3 Accent 2" w:uiPriority="69"/>
+    <w:lsdException w:name="Dark List Accent 2" w:uiPriority="70"/>
+    <w:lsdException w:name="Colorful Shading Accent 2" w:uiPriority="71"/>
+    <w:lsdException w:name="Colorful List Accent 2" w:uiPriority="72"/>
+    <w:lsdException w:name="Colorful Grid Accent 2" w:uiPriority="73"/>
+    <w:lsdException w:name="Light Shading Accent 3" w:uiPriority="60"/>
+    <w:lsdException w:name="Light List Accent 3" w:uiPriority="61"/>
+    <w:lsdException w:name="Light Grid Accent 3" w:uiPriority="62"/>
+    <w:lsdException w:name="Medium Shading 1 Accent 3" w:uiPriority="63"/>
+    <w:lsdException w:name="Medium Shading 2 Accent 3" w:uiPriority="64"/>
+    <w:lsdException w:name="Medium List 1 Accent 3" w:uiPriority="65"/>
+    <w:lsdException w:name="Medium List 2 Accent 3" w:uiPriority="66"/>
+    <w:lsdException w:name="Medium Grid 1 Accent 3" w:uiPriority="67"/>
+    <w:lsdException w:name="Medium Grid 2 Accent 3" w:uiPriority="68"/>
+    <w:lsdException w:name="Medium Grid 3 Accent 3" w:uiPriority="69"/>
+    <w:lsdException w:name="Dark List Accent 3" w:uiPriority="70"/>
+    <w:lsdException w:name="Colorful Shading Accent 3" w:uiPriority="71"/>
+    <w:lsdException w:name="Colorful List Accent 3" w:uiPriority="72"/>
+    <w:lsdException w:name="Colorful Grid Accent 3" w:uiPriority="73"/>
+    <w:lsdException w:name="Light Shading Accent 4" w:uiPriority="60"/>
+    <w:lsdException w:name="Light List Accent 4" w:uiPriority="61"/>
+    <w:lsdException w:name="Light Grid Accent 4" w:uiPriority="62"/>
+    <w:lsdException w:name="Medium Shading 1 Accent 4" w:uiPriority="63"/>
+    <w:lsdException w:name="Medium Shading 2 Accent 4" w:uiPriority="64"/>
+    <w:lsdException w:name="Medium List 1 Accent 4" w:uiPriority="65"/>
+    <w:lsdException w:name="Medium List 2 Accent 4" w:uiPriority="66"/>
+    <w:lsdException w:name="Medium Grid 1 Accent 4" w:uiPriority="67"/>
+    <w:lsdException w:name="Medium Grid 2 Accent 4" w:uiPriority="68"/>
+    <w:lsdException w:name="Medium Grid 3 Accent 4" w:uiPriority="69"/>
+    <w:lsdException w:name="Dark List Accent 4" w:uiPriority="70"/>
+    <w:lsdException w:name="Colorful Shading Accent 4" w:uiPriority="71"/>
+    <w:lsdException w:name="Colorful List Accent 4" w:uiPriority="72"/>
+    <w:lsdException w:name="Colorful Grid Accent 4" w:uiPriority="73"/>
+    <w:lsdException w:name="Light Shading Accent 5" w:uiPriority="60"/>
+    <w:lsdException w:name="Light List Accent 5" w:uiPriority="61"/>
+    <w:lsdException w:name="Light Grid Accent 5" w:uiPriority="62"/>
+    <w:lsdException w:name="Medium Shading 1 Accent 5" w:uiPriority="63"/>
+    <w:lsdException w:name="Medium Shading 2 Accent 5" w:uiPriority="64"/>
+    <w:lsdException w:name="Medium List 1 Accent 5" w:uiPriority="65"/>
+    <w:lsdException w:name="Medium List 2 Accent 5" w:uiPriority="66"/>
+    <w:lsdException w:name="Medium Grid 1 Accent 5" w:uiPriority="67"/>
+    <w:lsdException w:name="Medium Grid 2 Accent 5" w:uiPriority="68"/>
+    <w:lsdException w:name="Medium Grid 3 Accent 5" w:uiPriority="69"/>
+    <w:lsdException w:name="Dark List Accent 5" w:uiPriority="70"/>
+    <w:lsdException w:name="Colorful Shading Accent 5" w:uiPriority="71"/>
+    <w:lsdException w:name="Colorful List Accent 5" w:uiPriority="72"/>
+    <w:lsdException w:name="Colorful Grid Accent 5" w:uiPriority="73"/>
+    <w:lsdException w:name="Light Shading Accent 6" w:uiPriority="60"/>
+    <w:lsdException w:name="Light List Accent 6" w:uiPriority="61"/>
+    <w:lsdException w:name="Light Grid Accent 6" w:uiPriority="62"/>
+    <w:lsdException w:name="Medium Shading 1 Accent 6" w:uiPriority="63"/>
+    <w:lsdException w:name="Medium Shading 2 Accent 6" w:uiPriority="64"/>
+    <w:lsdException w:name="Medium List 1 Accent 6" w:uiPriority="65"/>
+    <w:lsdException w:name="Medium List 2 Accent 6" w:uiPriority="66"/>
+    <w:lsdException w:name="Medium Grid 1 Accent 6" w:uiPriority="67"/>
+    <w:lsdException w:name="Medium Grid 2 Accent 6" w:uiPriority="68"/>
+    <w:lsdException w:name="Medium Grid 3 Accent 6" w:uiPriority="69"/>
+    <w:lsdException w:name="Dark List Accent 6" w:uiPriority="70"/>
+    <w:lsdException w:name="Colorful Shading Accent 6" w:uiPriority="71"/>
+    <w:lsdException w:name="Colorful List Accent 6" w:uiPriority="72"/>
+    <w:lsdException w:name="Colorful Grid Accent 6" w:uiPriority="73"/>
+    <w:lsdException w:name="Subtle Emphasis" w:uiPriority="19" w:qFormat="1"/>
+    <w:lsdException w:name="Intense Emphasis" w:uiPriority="21" w:qFormat="1"/>
+    <w:lsdException w:name="Subtle Reference" w:uiPriority="31" w:qFormat="1"/>
+    <w:lsdException w:name="Intense Reference" w:uiPriority="32" w:qFormat="1"/>
+    <w:lsdException w:name="Book Title" w:uiPriority="33" w:qFormat="1"/>
+    <w:lsdException w:name="Bibliography" w:semiHidden="1" w:uiPriority="37" w:unhideWhenUsed="1"/>
+    <w:lsdException w:name="TOC Heading" w:semiHidden="1" w:uiPriority="39" w:unhideWhenUsed="1" w:qFormat="1"/>
+    <w:lsdException w:name="Grid Table 1 Light" w:semiHidden="1" w:unhideWhenUsed="1"/>
+    <w:lsdException w:name="Grid Table 2" w:semiHidden="1" w:unhideWhenUsed="1"/>
+    <w:lsdException w:name="Grid Table 3" w:semiHidden="1" w:unhideWhenUsed="1"/>
+    <w:lsdException w:name="Grid Table 4" w:uiPriority="49"/>
+    <w:lsdException w:name="Grid Table 5 Dark" w:uiPriority="50"/>
+    <w:lsdException w:name="Grid Table 6 Colorful" w:uiPriority="51"/>
+    <w:lsdException w:name="Grid Table 7 Colorful" w:uiPriority="52"/>
+    <w:lsdException w:name="Grid Table 1 Light Accent 1" w:uiPriority="46"/>
+    <w:lsdException w:name="Grid Table 2 Accent 1" w:uiPriority="47"/>
+    <w:lsdException w:name="Grid Table 3 Accent 1" w:uiPriority="48"/>
+    <w:lsdException w:name="Grid Table 4 Accent 1" w:uiPriority="49"/>
+    <w:lsdException w:name="Grid Table 5 Dark Accent 1" w:uiPriority="50"/>
+    <w:lsdException w:name="Grid Table 6 Colorful Accent 1" w:uiPriority="51"/>
+    <w:lsdException w:name="Grid Table 7 Colorful Accent 1" w:uiPriority="52"/>
+    <w:lsdException w:name="Grid Table 1 Light Accent 2" w:uiPriority="46"/>
+    <w:lsdException w:name="Grid Table 2 Accent 2" w:uiPriority="47"/>
+    <w:lsdException w:name="Grid Table 3 Accent 2" w:uiPriority="48"/>
+    <w:lsdException w:name="Grid Table 4 Accent 2" w:uiPriority="49"/>
+    <w:lsdException w:name="Grid Table 5 Dark Accent 2" w:uiPriority="50"/>
+    <w:lsdException w:name="Grid Table 6 Colorful Accent 2" w:uiPriority="51"/>
+    <w:lsdException w:name="Grid Table 7 Colorful Accent 2" w:uiPriority="52"/>
+    <w:lsdException w:name="Grid Table 1 Light Accent 3" w:uiPriority="46"/>
+    <w:lsdException w:name="Grid Table 2 Accent 3" w:uiPriority="47"/>
+    <w:lsdException w:name="Grid Table 3 Accent 3" w:uiPriority="48"/>
+    <w:lsdException w:name="Grid Table 4 Accent 3" w:uiPriority="49"/>
+    <w:lsdException w:name="Grid Table 5 Dark Accent 3" w:uiPriority="50"/>
+    <w:lsdException w:name="Grid Table 6 Colorful Accent 3" w:uiPriority="51"/>
+    <w:lsdException w:name="Grid Table 7 Colorful Accent 3" w:uiPriority="52"/>
+    <w:lsdException w:name="Grid Table 1 Light Accent 4" w:uiPriority="46"/>
+    <w:lsdException w:name="Grid Table 2 Accent 4" w:uiPriority="47"/>
+    <w:lsdException w:name="Grid Table 3 Accent 4" w:uiPriority="48"/>
+    <w:lsdException w:name="Grid Table 4 Accent 4" w:uiPriority="49"/>
+    <w:lsdException w:name="Grid Table 5 Dark Accent 4" w:uiPriority="50"/>
+    <w:lsdException w:name="Grid Table 6 Colorful Accent 4" w:uiPriority="51"/>
+    <w:lsdException w:name="Grid Table 7 Colorful Accent 4" w:uiPriority="52"/>
+    <w:lsdException w:name="Grid Table 1 Light Accent 5" w:uiPriority="46"/>
+    <w:lsdException w:name="Grid Table 2 Accent 5" w:uiPriority="47"/>
+    <w:lsdException w:name="Grid Table 3 Accent 5" w:uiPriority="48"/>
+    <w:lsdException w:name="Grid Table 4 Accent 5" w:uiPriority="49"/>
+    <w:lsdException w:name="Grid Table 5 Dark Accent 5" w:uiPriority="50"/>
+    <w:lsdException w:name="Grid Table 6 Colorful Accent 5" w:uiPriority="51"/>
+    <w:lsdException w:name="Grid Table 7 Colorful Accent 5" w:uiPriority="52"/>
+    <w:lsdException w:name="Grid Table 1 Light Accent 6" w:uiPriority="46"/>
+    <w:lsdException w:name="Grid Table 2 Accent 6" w:uiPriority="47"/>
+    <w:lsdException w:name="Grid Table 3 Accent 6" w:uiPriority="48"/>
+    <w:lsdException w:name="Grid Table 4 Accent 6" w:uiPriority="49"/>
+    <w:lsdException w:name="Grid Table 5 Dark Accent 6" w:uiPriority="50"/>
+    <w:lsdException w:name="Grid Table 6 Colorful Accent 6" w:uiPriority="51"/>
+    <w:lsdException w:name="Grid Table 7 Colorful Accent 6" w:uiPriority="52"/>
+    <w:lsdException w:name="List Table 1 Light" w:uiPriority="46"/>
+    <w:lsdException w:name="List Table 2" w:uiPriority="47"/>
+    <w:lsdException w:name="List Table 3" w:uiPriority="48"/>
+    <w:lsdException w:name="List Table 4" w:uiPriority="49"/>
+    <w:lsdException w:name="List Table 5 Dark" w:uiPriority="50"/>
+    <w:lsdException w:name="List Table 6 Colorful" w:uiPriority="51"/>
+    <w:lsdException w:name="List Table 7 Colorful" w:uiPriority="52"/>
+    <w:lsdException w:name="List Table 1 Light Accent 1" w:uiPriority="46"/>
+    <w:lsdException w:name="List Table 2 Accent 1" w:uiPriority="47"/>
+    <w:lsdException w:name="List Table 3 Accent 1" w:uiPriority="48"/>
+    <w:lsdException w:name="List Table 4 Accent 1" w:uiPriority="49"/>
+    <w:lsdException w:name="List Table 5 Dark Accent 1" w:uiPriority="50"/>
+    <w:lsdException w:name="List Table 6 Colorful Accent 1" w:uiPriority="51"/>
+    <w:lsdException w:name="List Table 7 Colorful Accent 1" w:uiPriority="52"/>
+    <w:lsdException w:name="List Table 1 Light Accent 2" w:uiPriority="46"/>
+    <w:lsdException w:name="List Table 2 Accent 2" w:uiPriority="47"/>
+    <w:lsdException w:name="List Table 3 Accent 2" w:uiPriority="48"/>
+    <w:lsdException w:name="List Table 4 Accent 2" w:uiPriority="49"/>
+    <w:lsdException w:name="List Table 5 Dark Accent 2" w:uiPriority="50"/>
+    <w:lsdException w:name="List Table 6 Colorful Accent 2" w:uiPriority="51"/>
+    <w:lsdException w:name="List Table 7 Colorful Accent 2" w:uiPriority="52"/>
+    <w:lsdException w:name="List Table 1 Light Accent 3" w:uiPriority="46"/>
+    <w:lsdException w:name="List Table 2 Accent 3" w:uiPriority="47"/>
+    <w:lsdException w:name="List Table 3 Accent 3" w:uiPriority="48"/>
+    <w:lsdException w:name="List Table 4 Accent 3" w:uiPriority="49"/>
+    <w:lsdException w:name="List Table 5 Dark Accent 3" w:uiPriority="50"/>
+    <w:lsdException w:name="List Table 6 Colorful Accent 3" w:uiPriority="51"/>
+    <w:lsdException w:name="List Table 7 Colorful Accent 3" w:uiPriority="52"/>
+    <w:lsdException w:name="List Table 1 Light Accent 4" w:uiPriority="46"/>
+    <w:lsdException w:name="List Table 2 Accent 4" w:uiPriority="47"/>
+    <w:lsdException w:name="List Table 3 Accent 4" w:uiPriority="48"/>
+    <w:lsdException w:name="List Table 4 Accent 4" w:uiPriority="49"/>
+    <w:lsdException w:name="List Table 5 Dark Accent 4" w:uiPriority="50"/>
+    <w:lsdException w:name="List Table 6 Colorful Accent 4" w:uiPriority="51"/>
+    <w:lsdException w:name="List Table 7 Colorful Accent 4" w:uiPriority="52"/>
+    <w:lsdException w:name="List Table 1 Light Accent 5" w:uiPriority="46"/>
+    <w:lsdException w:name="List Table 2 Accent 5" w:uiPriority="47"/>
+    <w:lsdException w:name="List Table 3 Accent 5" w:uiPriority="48"/>
+    <w:lsdException w:name="List Table 4 Accent 5" w:uiPriority="49"/>
+    <w:lsdException w:name="List Table 5 Dark Accent 5" w:uiPriority="50"/>
+    <w:lsdException w:name="List Table 6 Colorful Accent 5" w:uiPriority="51"/>
+    <w:lsdException w:name="List Table 7 Colorful Accent 5" w:uiPriority="52"/>
+    <w:lsdException w:name="List Table 1 Light Accent 6" w:uiPriority="46"/>
+    <w:lsdException w:name="List Table 2 Accent 6" w:uiPriority="47"/>
+    <w:lsdException w:name="List Table 3 Accent 6" w:uiPriority="48"/>
+    <w:lsdException w:name="List Table 4 Accent 6" w:uiPriority="49"/>
+    <w:lsdException w:name="List Table 5 Dark Accent 6" w:uiPriority="50"/>
+    <w:lsdException w:name="List Table 6 Colorful Accent 6" w:uiPriority="51"/>
+    <w:lsdException w:name="List Table 7 Colorful Accent 6" w:uiPriority="52"/>
+    <w:lsdException w:name="Mention" w:semiHidden="1" w:unhideWhenUsed="1"/>
+    <w:lsdException w:name="Smart Hyperlink" w:semiHidden="1" w:unhideWhenUsed="1"/>
+    <w:lsdException w:name="Hashtag" w:semiHidden="1" w:unhideWhenUsed="1"/>
   </w:latentStyles>
   <w:style w:type="paragraph" w:default="1" w:styleId="Normal">
     <w:name w:val="Normal"/>
